--- a/nucampsite/Week 4/HomeComponent.js.docx
+++ b/nucampsite/Week 4/HomeComponent.js.docx
@@ -9,16 +9,16 @@
         <w:rPr>
           <w:rFonts w:ascii="Consolas" w:eastAsia="Times New Roman" w:hAnsi="Consolas" w:cs="Times New Roman"/>
           <w:color w:val="000000"/>
-          <w:sz w:val="16"/>
-          <w:szCs w:val="16"/>
+          <w:sz w:val="18"/>
+          <w:szCs w:val="18"/>
         </w:rPr>
       </w:pPr>
       <w:r>
         <w:rPr>
           <w:rFonts w:ascii="Consolas" w:eastAsia="Times New Roman" w:hAnsi="Consolas" w:cs="Times New Roman"/>
           <w:color w:val="0000FF"/>
-          <w:sz w:val="16"/>
-          <w:szCs w:val="16"/>
+          <w:sz w:val="18"/>
+          <w:szCs w:val="18"/>
         </w:rPr>
         <w:t>import</w:t>
       </w:r>
@@ -26,8 +26,8 @@
         <w:rPr>
           <w:rFonts w:ascii="Consolas" w:eastAsia="Times New Roman" w:hAnsi="Consolas" w:cs="Times New Roman"/>
           <w:color w:val="000000"/>
-          <w:sz w:val="16"/>
-          <w:szCs w:val="16"/>
+          <w:sz w:val="18"/>
+          <w:szCs w:val="18"/>
         </w:rPr>
         <w:t> React </w:t>
       </w:r>
@@ -35,8 +35,8 @@
         <w:rPr>
           <w:rFonts w:ascii="Consolas" w:eastAsia="Times New Roman" w:hAnsi="Consolas" w:cs="Times New Roman"/>
           <w:color w:val="0000FF"/>
-          <w:sz w:val="16"/>
-          <w:szCs w:val="16"/>
+          <w:sz w:val="18"/>
+          <w:szCs w:val="18"/>
         </w:rPr>
         <w:t>from</w:t>
       </w:r>
@@ -44,8 +44,8 @@
         <w:rPr>
           <w:rFonts w:ascii="Consolas" w:eastAsia="Times New Roman" w:hAnsi="Consolas" w:cs="Times New Roman"/>
           <w:color w:val="000000"/>
-          <w:sz w:val="16"/>
-          <w:szCs w:val="16"/>
+          <w:sz w:val="18"/>
+          <w:szCs w:val="18"/>
         </w:rPr>
         <w:t> </w:t>
       </w:r>
@@ -53,8 +53,8 @@
         <w:rPr>
           <w:rFonts w:ascii="Consolas" w:eastAsia="Times New Roman" w:hAnsi="Consolas" w:cs="Times New Roman"/>
           <w:color w:val="A31515"/>
-          <w:sz w:val="16"/>
-          <w:szCs w:val="16"/>
+          <w:sz w:val="18"/>
+          <w:szCs w:val="18"/>
         </w:rPr>
         <w:t>'react'</w:t>
       </w:r>
@@ -62,8 +62,8 @@
         <w:rPr>
           <w:rFonts w:ascii="Consolas" w:eastAsia="Times New Roman" w:hAnsi="Consolas" w:cs="Times New Roman"/>
           <w:color w:val="000000"/>
-          <w:sz w:val="16"/>
-          <w:szCs w:val="16"/>
+          <w:sz w:val="18"/>
+          <w:szCs w:val="18"/>
         </w:rPr>
         <w:t>;</w:t>
       </w:r>
@@ -75,16 +75,16 @@
         <w:rPr>
           <w:rFonts w:ascii="Consolas" w:eastAsia="Times New Roman" w:hAnsi="Consolas" w:cs="Times New Roman"/>
           <w:color w:val="000000"/>
-          <w:sz w:val="16"/>
-          <w:szCs w:val="16"/>
+          <w:sz w:val="18"/>
+          <w:szCs w:val="18"/>
         </w:rPr>
       </w:pPr>
       <w:r>
         <w:rPr>
           <w:rFonts w:ascii="Consolas" w:eastAsia="Times New Roman" w:hAnsi="Consolas" w:cs="Times New Roman"/>
           <w:color w:val="0000FF"/>
-          <w:sz w:val="16"/>
-          <w:szCs w:val="16"/>
+          <w:sz w:val="18"/>
+          <w:szCs w:val="18"/>
         </w:rPr>
         <w:t>import</w:t>
       </w:r>
@@ -92,8 +92,8 @@
         <w:rPr>
           <w:rFonts w:ascii="Consolas" w:eastAsia="Times New Roman" w:hAnsi="Consolas" w:cs="Times New Roman"/>
           <w:color w:val="000000"/>
-          <w:sz w:val="16"/>
-          <w:szCs w:val="16"/>
+          <w:sz w:val="18"/>
+          <w:szCs w:val="18"/>
         </w:rPr>
         <w:t> { Card, CardImg, CardText, CardBody, CardTitle } </w:t>
       </w:r>
@@ -101,8 +101,8 @@
         <w:rPr>
           <w:rFonts w:ascii="Consolas" w:eastAsia="Times New Roman" w:hAnsi="Consolas" w:cs="Times New Roman"/>
           <w:color w:val="0000FF"/>
-          <w:sz w:val="16"/>
-          <w:szCs w:val="16"/>
+          <w:sz w:val="18"/>
+          <w:szCs w:val="18"/>
         </w:rPr>
         <w:t>from</w:t>
       </w:r>
@@ -110,8 +110,8 @@
         <w:rPr>
           <w:rFonts w:ascii="Consolas" w:eastAsia="Times New Roman" w:hAnsi="Consolas" w:cs="Times New Roman"/>
           <w:color w:val="000000"/>
-          <w:sz w:val="16"/>
-          <w:szCs w:val="16"/>
+          <w:sz w:val="18"/>
+          <w:szCs w:val="18"/>
         </w:rPr>
         <w:t> </w:t>
       </w:r>
@@ -119,8 +119,8 @@
         <w:rPr>
           <w:rFonts w:ascii="Consolas" w:eastAsia="Times New Roman" w:hAnsi="Consolas" w:cs="Times New Roman"/>
           <w:color w:val="A31515"/>
-          <w:sz w:val="16"/>
-          <w:szCs w:val="16"/>
+          <w:sz w:val="18"/>
+          <w:szCs w:val="18"/>
         </w:rPr>
         <w:t>'reactstrap'</w:t>
       </w:r>
@@ -128,8 +128,8 @@
         <w:rPr>
           <w:rFonts w:ascii="Consolas" w:eastAsia="Times New Roman" w:hAnsi="Consolas" w:cs="Times New Roman"/>
           <w:color w:val="000000"/>
-          <w:sz w:val="16"/>
-          <w:szCs w:val="16"/>
+          <w:sz w:val="18"/>
+          <w:szCs w:val="18"/>
         </w:rPr>
         <w:t>;</w:t>
       </w:r>
@@ -141,28 +141,28 @@
         <w:rPr>
           <w:rFonts w:ascii="Consolas" w:eastAsia="Times New Roman" w:hAnsi="Consolas" w:cs="Times New Roman"/>
           <w:color w:val="000000"/>
-          <w:sz w:val="16"/>
-          <w:szCs w:val="16"/>
-        </w:rPr>
-      </w:pPr>
-    </w:p>
-    <w:p>
-      <w:pPr>
-        <w:shd w:val="clear" w:color="auto" w:fill="FFFFFF"/>
-        <w:spacing w:after="0" w:line="240" w:lineRule="auto"/>
-        <w:rPr>
-          <w:rFonts w:ascii="Consolas" w:eastAsia="Times New Roman" w:hAnsi="Consolas" w:cs="Times New Roman"/>
-          <w:color w:val="000000"/>
-          <w:sz w:val="16"/>
-          <w:szCs w:val="16"/>
+          <w:sz w:val="18"/>
+          <w:szCs w:val="18"/>
+        </w:rPr>
+      </w:pPr>
+    </w:p>
+    <w:p>
+      <w:pPr>
+        <w:shd w:val="clear" w:color="auto" w:fill="FFFFFF"/>
+        <w:spacing w:after="0" w:line="240" w:lineRule="auto"/>
+        <w:rPr>
+          <w:rFonts w:ascii="Consolas" w:eastAsia="Times New Roman" w:hAnsi="Consolas" w:cs="Times New Roman"/>
+          <w:color w:val="000000"/>
+          <w:sz w:val="18"/>
+          <w:szCs w:val="18"/>
         </w:rPr>
       </w:pPr>
       <w:r>
         <w:rPr>
           <w:rFonts w:ascii="Consolas" w:eastAsia="Times New Roman" w:hAnsi="Consolas" w:cs="Times New Roman"/>
           <w:color w:val="0000FF"/>
-          <w:sz w:val="16"/>
-          <w:szCs w:val="16"/>
+          <w:sz w:val="18"/>
+          <w:szCs w:val="18"/>
         </w:rPr>
         <w:t>function</w:t>
       </w:r>
@@ -170,8 +170,8 @@
         <w:rPr>
           <w:rFonts w:ascii="Consolas" w:eastAsia="Times New Roman" w:hAnsi="Consolas" w:cs="Times New Roman"/>
           <w:color w:val="000000"/>
-          <w:sz w:val="16"/>
-          <w:szCs w:val="16"/>
+          <w:sz w:val="18"/>
+          <w:szCs w:val="18"/>
         </w:rPr>
         <w:t> </w:t>
       </w:r>
@@ -180,8 +180,8 @@
         <w:rPr>
           <w:rFonts w:ascii="Consolas" w:eastAsia="Times New Roman" w:hAnsi="Consolas" w:cs="Times New Roman"/>
           <w:color w:val="000000"/>
-          <w:sz w:val="16"/>
-          <w:szCs w:val="16"/>
+          <w:sz w:val="18"/>
+          <w:szCs w:val="18"/>
         </w:rPr>
         <w:t>RenderCard</w:t>
       </w:r>
@@ -190,8 +190,8 @@
         <w:rPr>
           <w:rFonts w:ascii="Consolas" w:eastAsia="Times New Roman" w:hAnsi="Consolas" w:cs="Times New Roman"/>
           <w:color w:val="000000"/>
-          <w:sz w:val="16"/>
-          <w:szCs w:val="16"/>
+          <w:sz w:val="18"/>
+          <w:szCs w:val="18"/>
         </w:rPr>
         <w:t>({ item }) {</w:t>
       </w:r>
@@ -203,16 +203,16 @@
         <w:rPr>
           <w:rFonts w:ascii="Consolas" w:eastAsia="Times New Roman" w:hAnsi="Consolas" w:cs="Times New Roman"/>
           <w:color w:val="000000"/>
-          <w:sz w:val="16"/>
-          <w:szCs w:val="16"/>
-        </w:rPr>
-      </w:pPr>
-      <w:r>
-        <w:rPr>
-          <w:rFonts w:ascii="Consolas" w:eastAsia="Times New Roman" w:hAnsi="Consolas" w:cs="Times New Roman"/>
-          <w:color w:val="000000"/>
-          <w:sz w:val="16"/>
-          <w:szCs w:val="16"/>
+          <w:sz w:val="18"/>
+          <w:szCs w:val="18"/>
+        </w:rPr>
+      </w:pPr>
+      <w:r>
+        <w:rPr>
+          <w:rFonts w:ascii="Consolas" w:eastAsia="Times New Roman" w:hAnsi="Consolas" w:cs="Times New Roman"/>
+          <w:color w:val="000000"/>
+          <w:sz w:val="18"/>
+          <w:szCs w:val="18"/>
         </w:rPr>
         <w:t>    </w:t>
       </w:r>
@@ -220,8 +220,8 @@
         <w:rPr>
           <w:rFonts w:ascii="Consolas" w:eastAsia="Times New Roman" w:hAnsi="Consolas" w:cs="Times New Roman"/>
           <w:color w:val="0000FF"/>
-          <w:sz w:val="16"/>
-          <w:szCs w:val="16"/>
+          <w:sz w:val="18"/>
+          <w:szCs w:val="18"/>
         </w:rPr>
         <w:t>return</w:t>
       </w:r>
@@ -229,8 +229,8 @@
         <w:rPr>
           <w:rFonts w:ascii="Consolas" w:eastAsia="Times New Roman" w:hAnsi="Consolas" w:cs="Times New Roman"/>
           <w:color w:val="000000"/>
-          <w:sz w:val="16"/>
-          <w:szCs w:val="16"/>
+          <w:sz w:val="18"/>
+          <w:szCs w:val="18"/>
         </w:rPr>
         <w:t> (</w:t>
       </w:r>
@@ -242,16 +242,16 @@
         <w:rPr>
           <w:rFonts w:ascii="Consolas" w:eastAsia="Times New Roman" w:hAnsi="Consolas" w:cs="Times New Roman"/>
           <w:color w:val="000000"/>
-          <w:sz w:val="16"/>
-          <w:szCs w:val="16"/>
-        </w:rPr>
-      </w:pPr>
-      <w:r>
-        <w:rPr>
-          <w:rFonts w:ascii="Consolas" w:eastAsia="Times New Roman" w:hAnsi="Consolas" w:cs="Times New Roman"/>
-          <w:color w:val="000000"/>
-          <w:sz w:val="16"/>
-          <w:szCs w:val="16"/>
+          <w:sz w:val="18"/>
+          <w:szCs w:val="18"/>
+        </w:rPr>
+      </w:pPr>
+      <w:r>
+        <w:rPr>
+          <w:rFonts w:ascii="Consolas" w:eastAsia="Times New Roman" w:hAnsi="Consolas" w:cs="Times New Roman"/>
+          <w:color w:val="000000"/>
+          <w:sz w:val="18"/>
+          <w:szCs w:val="18"/>
         </w:rPr>
         <w:t>        </w:t>
       </w:r>
@@ -259,8 +259,8 @@
         <w:rPr>
           <w:rFonts w:ascii="Consolas" w:eastAsia="Times New Roman" w:hAnsi="Consolas" w:cs="Times New Roman"/>
           <w:color w:val="800000"/>
-          <w:sz w:val="16"/>
-          <w:szCs w:val="16"/>
+          <w:sz w:val="18"/>
+          <w:szCs w:val="18"/>
         </w:rPr>
         <w:t>&lt;Card&gt;</w:t>
       </w:r>
@@ -272,16 +272,16 @@
         <w:rPr>
           <w:rFonts w:ascii="Consolas" w:eastAsia="Times New Roman" w:hAnsi="Consolas" w:cs="Times New Roman"/>
           <w:color w:val="000000"/>
-          <w:sz w:val="16"/>
-          <w:szCs w:val="16"/>
-        </w:rPr>
-      </w:pPr>
-      <w:r>
-        <w:rPr>
-          <w:rFonts w:ascii="Consolas" w:eastAsia="Times New Roman" w:hAnsi="Consolas" w:cs="Times New Roman"/>
-          <w:color w:val="000000"/>
-          <w:sz w:val="16"/>
-          <w:szCs w:val="16"/>
+          <w:sz w:val="18"/>
+          <w:szCs w:val="18"/>
+        </w:rPr>
+      </w:pPr>
+      <w:r>
+        <w:rPr>
+          <w:rFonts w:ascii="Consolas" w:eastAsia="Times New Roman" w:hAnsi="Consolas" w:cs="Times New Roman"/>
+          <w:color w:val="000000"/>
+          <w:sz w:val="18"/>
+          <w:szCs w:val="18"/>
         </w:rPr>
         <w:t>            </w:t>
       </w:r>
@@ -289,8 +289,8 @@
         <w:rPr>
           <w:rFonts w:ascii="Consolas" w:eastAsia="Times New Roman" w:hAnsi="Consolas" w:cs="Times New Roman"/>
           <w:color w:val="800000"/>
-          <w:sz w:val="16"/>
-          <w:szCs w:val="16"/>
+          <w:sz w:val="18"/>
+          <w:szCs w:val="18"/>
         </w:rPr>
         <w:t>&lt;</w:t>
       </w:r>
@@ -299,8 +299,8 @@
         <w:rPr>
           <w:rFonts w:ascii="Consolas" w:eastAsia="Times New Roman" w:hAnsi="Consolas" w:cs="Times New Roman"/>
           <w:color w:val="800000"/>
-          <w:sz w:val="16"/>
-          <w:szCs w:val="16"/>
+          <w:sz w:val="18"/>
+          <w:szCs w:val="18"/>
         </w:rPr>
         <w:t>CardImg</w:t>
       </w:r>
@@ -309,8 +309,8 @@
         <w:rPr>
           <w:rFonts w:ascii="Consolas" w:eastAsia="Times New Roman" w:hAnsi="Consolas" w:cs="Times New Roman"/>
           <w:color w:val="000000"/>
-          <w:sz w:val="16"/>
-          <w:szCs w:val="16"/>
+          <w:sz w:val="18"/>
+          <w:szCs w:val="18"/>
         </w:rPr>
         <w:t> </w:t>
       </w:r>
@@ -319,8 +319,8 @@
         <w:rPr>
           <w:rFonts w:ascii="Consolas" w:eastAsia="Times New Roman" w:hAnsi="Consolas" w:cs="Times New Roman"/>
           <w:color w:val="FF0000"/>
-          <w:sz w:val="16"/>
-          <w:szCs w:val="16"/>
+          <w:sz w:val="18"/>
+          <w:szCs w:val="18"/>
         </w:rPr>
         <w:t>src</w:t>
       </w:r>
@@ -329,8 +329,8 @@
         <w:rPr>
           <w:rFonts w:ascii="Consolas" w:eastAsia="Times New Roman" w:hAnsi="Consolas" w:cs="Times New Roman"/>
           <w:color w:val="000000"/>
-          <w:sz w:val="16"/>
-          <w:szCs w:val="16"/>
+          <w:sz w:val="18"/>
+          <w:szCs w:val="18"/>
         </w:rPr>
         <w:t>=</w:t>
       </w:r>
@@ -338,8 +338,8 @@
         <w:rPr>
           <w:rFonts w:ascii="Consolas" w:eastAsia="Times New Roman" w:hAnsi="Consolas" w:cs="Times New Roman"/>
           <w:color w:val="0000FF"/>
-          <w:sz w:val="16"/>
-          <w:szCs w:val="16"/>
+          <w:sz w:val="18"/>
+          <w:szCs w:val="18"/>
         </w:rPr>
         <w:t>{</w:t>
       </w:r>
@@ -348,8 +348,8 @@
         <w:rPr>
           <w:rFonts w:ascii="Consolas" w:eastAsia="Times New Roman" w:hAnsi="Consolas" w:cs="Times New Roman"/>
           <w:color w:val="000000"/>
-          <w:sz w:val="16"/>
-          <w:szCs w:val="16"/>
+          <w:sz w:val="18"/>
+          <w:szCs w:val="18"/>
         </w:rPr>
         <w:t>item.image</w:t>
       </w:r>
@@ -358,8 +358,8 @@
         <w:rPr>
           <w:rFonts w:ascii="Consolas" w:eastAsia="Times New Roman" w:hAnsi="Consolas" w:cs="Times New Roman"/>
           <w:color w:val="0000FF"/>
-          <w:sz w:val="16"/>
-          <w:szCs w:val="16"/>
+          <w:sz w:val="18"/>
+          <w:szCs w:val="18"/>
         </w:rPr>
         <w:t>}</w:t>
       </w:r>
@@ -367,8 +367,8 @@
         <w:rPr>
           <w:rFonts w:ascii="Consolas" w:eastAsia="Times New Roman" w:hAnsi="Consolas" w:cs="Times New Roman"/>
           <w:color w:val="000000"/>
-          <w:sz w:val="16"/>
-          <w:szCs w:val="16"/>
+          <w:sz w:val="18"/>
+          <w:szCs w:val="18"/>
         </w:rPr>
         <w:t> </w:t>
       </w:r>
@@ -376,8 +376,8 @@
         <w:rPr>
           <w:rFonts w:ascii="Consolas" w:eastAsia="Times New Roman" w:hAnsi="Consolas" w:cs="Times New Roman"/>
           <w:color w:val="FF0000"/>
-          <w:sz w:val="16"/>
-          <w:szCs w:val="16"/>
+          <w:sz w:val="18"/>
+          <w:szCs w:val="18"/>
         </w:rPr>
         <w:t>alt</w:t>
       </w:r>
@@ -385,8 +385,8 @@
         <w:rPr>
           <w:rFonts w:ascii="Consolas" w:eastAsia="Times New Roman" w:hAnsi="Consolas" w:cs="Times New Roman"/>
           <w:color w:val="000000"/>
-          <w:sz w:val="16"/>
-          <w:szCs w:val="16"/>
+          <w:sz w:val="18"/>
+          <w:szCs w:val="18"/>
         </w:rPr>
         <w:t>=</w:t>
       </w:r>
@@ -394,8 +394,8 @@
         <w:rPr>
           <w:rFonts w:ascii="Consolas" w:eastAsia="Times New Roman" w:hAnsi="Consolas" w:cs="Times New Roman"/>
           <w:color w:val="0000FF"/>
-          <w:sz w:val="16"/>
-          <w:szCs w:val="16"/>
+          <w:sz w:val="18"/>
+          <w:szCs w:val="18"/>
         </w:rPr>
         <w:t>{</w:t>
       </w:r>
@@ -403,8 +403,8 @@
         <w:rPr>
           <w:rFonts w:ascii="Consolas" w:eastAsia="Times New Roman" w:hAnsi="Consolas" w:cs="Times New Roman"/>
           <w:color w:val="000000"/>
-          <w:sz w:val="16"/>
-          <w:szCs w:val="16"/>
+          <w:sz w:val="18"/>
+          <w:szCs w:val="18"/>
         </w:rPr>
         <w:t>item.name</w:t>
       </w:r>
@@ -412,8 +412,8 @@
         <w:rPr>
           <w:rFonts w:ascii="Consolas" w:eastAsia="Times New Roman" w:hAnsi="Consolas" w:cs="Times New Roman"/>
           <w:color w:val="0000FF"/>
-          <w:sz w:val="16"/>
-          <w:szCs w:val="16"/>
+          <w:sz w:val="18"/>
+          <w:szCs w:val="18"/>
         </w:rPr>
         <w:t>}</w:t>
       </w:r>
@@ -421,8 +421,8 @@
         <w:rPr>
           <w:rFonts w:ascii="Consolas" w:eastAsia="Times New Roman" w:hAnsi="Consolas" w:cs="Times New Roman"/>
           <w:color w:val="000000"/>
-          <w:sz w:val="16"/>
-          <w:szCs w:val="16"/>
+          <w:sz w:val="18"/>
+          <w:szCs w:val="18"/>
         </w:rPr>
         <w:t> </w:t>
       </w:r>
@@ -430,8 +430,8 @@
         <w:rPr>
           <w:rFonts w:ascii="Consolas" w:eastAsia="Times New Roman" w:hAnsi="Consolas" w:cs="Times New Roman"/>
           <w:color w:val="800000"/>
-          <w:sz w:val="16"/>
-          <w:szCs w:val="16"/>
+          <w:sz w:val="18"/>
+          <w:szCs w:val="18"/>
         </w:rPr>
         <w:t>/&gt;</w:t>
       </w:r>
@@ -443,16 +443,16 @@
         <w:rPr>
           <w:rFonts w:ascii="Consolas" w:eastAsia="Times New Roman" w:hAnsi="Consolas" w:cs="Times New Roman"/>
           <w:color w:val="000000"/>
-          <w:sz w:val="16"/>
-          <w:szCs w:val="16"/>
-        </w:rPr>
-      </w:pPr>
-      <w:r>
-        <w:rPr>
-          <w:rFonts w:ascii="Consolas" w:eastAsia="Times New Roman" w:hAnsi="Consolas" w:cs="Times New Roman"/>
-          <w:color w:val="000000"/>
-          <w:sz w:val="16"/>
-          <w:szCs w:val="16"/>
+          <w:sz w:val="18"/>
+          <w:szCs w:val="18"/>
+        </w:rPr>
+      </w:pPr>
+      <w:r>
+        <w:rPr>
+          <w:rFonts w:ascii="Consolas" w:eastAsia="Times New Roman" w:hAnsi="Consolas" w:cs="Times New Roman"/>
+          <w:color w:val="000000"/>
+          <w:sz w:val="18"/>
+          <w:szCs w:val="18"/>
         </w:rPr>
         <w:t>            </w:t>
       </w:r>
@@ -460,8 +460,8 @@
         <w:rPr>
           <w:rFonts w:ascii="Consolas" w:eastAsia="Times New Roman" w:hAnsi="Consolas" w:cs="Times New Roman"/>
           <w:color w:val="800000"/>
-          <w:sz w:val="16"/>
-          <w:szCs w:val="16"/>
+          <w:sz w:val="18"/>
+          <w:szCs w:val="18"/>
         </w:rPr>
         <w:t>&lt;</w:t>
       </w:r>
@@ -470,8 +470,8 @@
         <w:rPr>
           <w:rFonts w:ascii="Consolas" w:eastAsia="Times New Roman" w:hAnsi="Consolas" w:cs="Times New Roman"/>
           <w:color w:val="800000"/>
-          <w:sz w:val="16"/>
-          <w:szCs w:val="16"/>
+          <w:sz w:val="18"/>
+          <w:szCs w:val="18"/>
         </w:rPr>
         <w:t>CardBody</w:t>
       </w:r>
@@ -480,8 +480,8 @@
         <w:rPr>
           <w:rFonts w:ascii="Consolas" w:eastAsia="Times New Roman" w:hAnsi="Consolas" w:cs="Times New Roman"/>
           <w:color w:val="800000"/>
-          <w:sz w:val="16"/>
-          <w:szCs w:val="16"/>
+          <w:sz w:val="18"/>
+          <w:szCs w:val="18"/>
         </w:rPr>
         <w:t>&gt;</w:t>
       </w:r>
@@ -493,16 +493,16 @@
         <w:rPr>
           <w:rFonts w:ascii="Consolas" w:eastAsia="Times New Roman" w:hAnsi="Consolas" w:cs="Times New Roman"/>
           <w:color w:val="000000"/>
-          <w:sz w:val="16"/>
-          <w:szCs w:val="16"/>
-        </w:rPr>
-      </w:pPr>
-      <w:r>
-        <w:rPr>
-          <w:rFonts w:ascii="Consolas" w:eastAsia="Times New Roman" w:hAnsi="Consolas" w:cs="Times New Roman"/>
-          <w:color w:val="000000"/>
-          <w:sz w:val="16"/>
-          <w:szCs w:val="16"/>
+          <w:sz w:val="18"/>
+          <w:szCs w:val="18"/>
+        </w:rPr>
+      </w:pPr>
+      <w:r>
+        <w:rPr>
+          <w:rFonts w:ascii="Consolas" w:eastAsia="Times New Roman" w:hAnsi="Consolas" w:cs="Times New Roman"/>
+          <w:color w:val="000000"/>
+          <w:sz w:val="18"/>
+          <w:szCs w:val="18"/>
         </w:rPr>
         <w:t>                </w:t>
       </w:r>
@@ -510,8 +510,8 @@
         <w:rPr>
           <w:rFonts w:ascii="Consolas" w:eastAsia="Times New Roman" w:hAnsi="Consolas" w:cs="Times New Roman"/>
           <w:color w:val="800000"/>
-          <w:sz w:val="16"/>
-          <w:szCs w:val="16"/>
+          <w:sz w:val="18"/>
+          <w:szCs w:val="18"/>
         </w:rPr>
         <w:t>&lt;</w:t>
       </w:r>
@@ -520,8 +520,8 @@
         <w:rPr>
           <w:rFonts w:ascii="Consolas" w:eastAsia="Times New Roman" w:hAnsi="Consolas" w:cs="Times New Roman"/>
           <w:color w:val="800000"/>
-          <w:sz w:val="16"/>
-          <w:szCs w:val="16"/>
+          <w:sz w:val="18"/>
+          <w:szCs w:val="18"/>
         </w:rPr>
         <w:t>CardTitle</w:t>
       </w:r>
@@ -530,8 +530,8 @@
         <w:rPr>
           <w:rFonts w:ascii="Consolas" w:eastAsia="Times New Roman" w:hAnsi="Consolas" w:cs="Times New Roman"/>
           <w:color w:val="800000"/>
-          <w:sz w:val="16"/>
-          <w:szCs w:val="16"/>
+          <w:sz w:val="18"/>
+          <w:szCs w:val="18"/>
         </w:rPr>
         <w:t>&gt;</w:t>
       </w:r>
@@ -539,8 +539,8 @@
         <w:rPr>
           <w:rFonts w:ascii="Consolas" w:eastAsia="Times New Roman" w:hAnsi="Consolas" w:cs="Times New Roman"/>
           <w:color w:val="0000FF"/>
-          <w:sz w:val="16"/>
-          <w:szCs w:val="16"/>
+          <w:sz w:val="18"/>
+          <w:szCs w:val="18"/>
         </w:rPr>
         <w:t>{</w:t>
       </w:r>
@@ -548,8 +548,8 @@
         <w:rPr>
           <w:rFonts w:ascii="Consolas" w:eastAsia="Times New Roman" w:hAnsi="Consolas" w:cs="Times New Roman"/>
           <w:color w:val="000000"/>
-          <w:sz w:val="16"/>
-          <w:szCs w:val="16"/>
+          <w:sz w:val="18"/>
+          <w:szCs w:val="18"/>
         </w:rPr>
         <w:t>item.name</w:t>
       </w:r>
@@ -557,8 +557,8 @@
         <w:rPr>
           <w:rFonts w:ascii="Consolas" w:eastAsia="Times New Roman" w:hAnsi="Consolas" w:cs="Times New Roman"/>
           <w:color w:val="0000FF"/>
-          <w:sz w:val="16"/>
-          <w:szCs w:val="16"/>
+          <w:sz w:val="18"/>
+          <w:szCs w:val="18"/>
         </w:rPr>
         <w:t>}</w:t>
       </w:r>
@@ -566,8 +566,8 @@
         <w:rPr>
           <w:rFonts w:ascii="Consolas" w:eastAsia="Times New Roman" w:hAnsi="Consolas" w:cs="Times New Roman"/>
           <w:color w:val="800000"/>
-          <w:sz w:val="16"/>
-          <w:szCs w:val="16"/>
+          <w:sz w:val="18"/>
+          <w:szCs w:val="18"/>
         </w:rPr>
         <w:t>&lt;/</w:t>
       </w:r>
@@ -576,8 +576,8 @@
         <w:rPr>
           <w:rFonts w:ascii="Consolas" w:eastAsia="Times New Roman" w:hAnsi="Consolas" w:cs="Times New Roman"/>
           <w:color w:val="800000"/>
-          <w:sz w:val="16"/>
-          <w:szCs w:val="16"/>
+          <w:sz w:val="18"/>
+          <w:szCs w:val="18"/>
         </w:rPr>
         <w:t>CardTitle</w:t>
       </w:r>
@@ -586,8 +586,8 @@
         <w:rPr>
           <w:rFonts w:ascii="Consolas" w:eastAsia="Times New Roman" w:hAnsi="Consolas" w:cs="Times New Roman"/>
           <w:color w:val="800000"/>
-          <w:sz w:val="16"/>
-          <w:szCs w:val="16"/>
+          <w:sz w:val="18"/>
+          <w:szCs w:val="18"/>
         </w:rPr>
         <w:t>&gt;</w:t>
       </w:r>
@@ -599,16 +599,16 @@
         <w:rPr>
           <w:rFonts w:ascii="Consolas" w:eastAsia="Times New Roman" w:hAnsi="Consolas" w:cs="Times New Roman"/>
           <w:color w:val="000000"/>
-          <w:sz w:val="16"/>
-          <w:szCs w:val="16"/>
-        </w:rPr>
-      </w:pPr>
-      <w:r>
-        <w:rPr>
-          <w:rFonts w:ascii="Consolas" w:eastAsia="Times New Roman" w:hAnsi="Consolas" w:cs="Times New Roman"/>
-          <w:color w:val="000000"/>
-          <w:sz w:val="16"/>
-          <w:szCs w:val="16"/>
+          <w:sz w:val="18"/>
+          <w:szCs w:val="18"/>
+        </w:rPr>
+      </w:pPr>
+      <w:r>
+        <w:rPr>
+          <w:rFonts w:ascii="Consolas" w:eastAsia="Times New Roman" w:hAnsi="Consolas" w:cs="Times New Roman"/>
+          <w:color w:val="000000"/>
+          <w:sz w:val="18"/>
+          <w:szCs w:val="18"/>
         </w:rPr>
         <w:t>                </w:t>
       </w:r>
@@ -616,8 +616,8 @@
         <w:rPr>
           <w:rFonts w:ascii="Consolas" w:eastAsia="Times New Roman" w:hAnsi="Consolas" w:cs="Times New Roman"/>
           <w:color w:val="800000"/>
-          <w:sz w:val="16"/>
-          <w:szCs w:val="16"/>
+          <w:sz w:val="18"/>
+          <w:szCs w:val="18"/>
         </w:rPr>
         <w:t>&lt;</w:t>
       </w:r>
@@ -626,8 +626,8 @@
         <w:rPr>
           <w:rFonts w:ascii="Consolas" w:eastAsia="Times New Roman" w:hAnsi="Consolas" w:cs="Times New Roman"/>
           <w:color w:val="800000"/>
-          <w:sz w:val="16"/>
-          <w:szCs w:val="16"/>
+          <w:sz w:val="18"/>
+          <w:szCs w:val="18"/>
         </w:rPr>
         <w:t>CardText</w:t>
       </w:r>
@@ -636,8 +636,8 @@
         <w:rPr>
           <w:rFonts w:ascii="Consolas" w:eastAsia="Times New Roman" w:hAnsi="Consolas" w:cs="Times New Roman"/>
           <w:color w:val="800000"/>
-          <w:sz w:val="16"/>
-          <w:szCs w:val="16"/>
+          <w:sz w:val="18"/>
+          <w:szCs w:val="18"/>
         </w:rPr>
         <w:t>&gt;</w:t>
       </w:r>
@@ -645,8 +645,8 @@
         <w:rPr>
           <w:rFonts w:ascii="Consolas" w:eastAsia="Times New Roman" w:hAnsi="Consolas" w:cs="Times New Roman"/>
           <w:color w:val="0000FF"/>
-          <w:sz w:val="16"/>
-          <w:szCs w:val="16"/>
+          <w:sz w:val="18"/>
+          <w:szCs w:val="18"/>
         </w:rPr>
         <w:t>{</w:t>
       </w:r>
@@ -655,8 +655,8 @@
         <w:rPr>
           <w:rFonts w:ascii="Consolas" w:eastAsia="Times New Roman" w:hAnsi="Consolas" w:cs="Times New Roman"/>
           <w:color w:val="000000"/>
-          <w:sz w:val="16"/>
-          <w:szCs w:val="16"/>
+          <w:sz w:val="18"/>
+          <w:szCs w:val="18"/>
         </w:rPr>
         <w:t>item.description</w:t>
       </w:r>
@@ -665,8 +665,8 @@
         <w:rPr>
           <w:rFonts w:ascii="Consolas" w:eastAsia="Times New Roman" w:hAnsi="Consolas" w:cs="Times New Roman"/>
           <w:color w:val="0000FF"/>
-          <w:sz w:val="16"/>
-          <w:szCs w:val="16"/>
+          <w:sz w:val="18"/>
+          <w:szCs w:val="18"/>
         </w:rPr>
         <w:t>}</w:t>
       </w:r>
@@ -674,8 +674,8 @@
         <w:rPr>
           <w:rFonts w:ascii="Consolas" w:eastAsia="Times New Roman" w:hAnsi="Consolas" w:cs="Times New Roman"/>
           <w:color w:val="800000"/>
-          <w:sz w:val="16"/>
-          <w:szCs w:val="16"/>
+          <w:sz w:val="18"/>
+          <w:szCs w:val="18"/>
         </w:rPr>
         <w:t>&lt;/</w:t>
       </w:r>
@@ -684,8 +684,8 @@
         <w:rPr>
           <w:rFonts w:ascii="Consolas" w:eastAsia="Times New Roman" w:hAnsi="Consolas" w:cs="Times New Roman"/>
           <w:color w:val="800000"/>
-          <w:sz w:val="16"/>
-          <w:szCs w:val="16"/>
+          <w:sz w:val="18"/>
+          <w:szCs w:val="18"/>
         </w:rPr>
         <w:t>CardText</w:t>
       </w:r>
@@ -694,8 +694,8 @@
         <w:rPr>
           <w:rFonts w:ascii="Consolas" w:eastAsia="Times New Roman" w:hAnsi="Consolas" w:cs="Times New Roman"/>
           <w:color w:val="800000"/>
-          <w:sz w:val="16"/>
-          <w:szCs w:val="16"/>
+          <w:sz w:val="18"/>
+          <w:szCs w:val="18"/>
         </w:rPr>
         <w:t>&gt;</w:t>
       </w:r>
@@ -707,16 +707,16 @@
         <w:rPr>
           <w:rFonts w:ascii="Consolas" w:eastAsia="Times New Roman" w:hAnsi="Consolas" w:cs="Times New Roman"/>
           <w:color w:val="000000"/>
-          <w:sz w:val="16"/>
-          <w:szCs w:val="16"/>
-        </w:rPr>
-      </w:pPr>
-      <w:r>
-        <w:rPr>
-          <w:rFonts w:ascii="Consolas" w:eastAsia="Times New Roman" w:hAnsi="Consolas" w:cs="Times New Roman"/>
-          <w:color w:val="000000"/>
-          <w:sz w:val="16"/>
-          <w:szCs w:val="16"/>
+          <w:sz w:val="18"/>
+          <w:szCs w:val="18"/>
+        </w:rPr>
+      </w:pPr>
+      <w:r>
+        <w:rPr>
+          <w:rFonts w:ascii="Consolas" w:eastAsia="Times New Roman" w:hAnsi="Consolas" w:cs="Times New Roman"/>
+          <w:color w:val="000000"/>
+          <w:sz w:val="18"/>
+          <w:szCs w:val="18"/>
         </w:rPr>
         <w:t>            </w:t>
       </w:r>
@@ -724,8 +724,8 @@
         <w:rPr>
           <w:rFonts w:ascii="Consolas" w:eastAsia="Times New Roman" w:hAnsi="Consolas" w:cs="Times New Roman"/>
           <w:color w:val="800000"/>
-          <w:sz w:val="16"/>
-          <w:szCs w:val="16"/>
+          <w:sz w:val="18"/>
+          <w:szCs w:val="18"/>
         </w:rPr>
         <w:t>&lt;/</w:t>
       </w:r>
@@ -734,8 +734,8 @@
         <w:rPr>
           <w:rFonts w:ascii="Consolas" w:eastAsia="Times New Roman" w:hAnsi="Consolas" w:cs="Times New Roman"/>
           <w:color w:val="800000"/>
-          <w:sz w:val="16"/>
-          <w:szCs w:val="16"/>
+          <w:sz w:val="18"/>
+          <w:szCs w:val="18"/>
         </w:rPr>
         <w:t>CardBody</w:t>
       </w:r>
@@ -744,8 +744,8 @@
         <w:rPr>
           <w:rFonts w:ascii="Consolas" w:eastAsia="Times New Roman" w:hAnsi="Consolas" w:cs="Times New Roman"/>
           <w:color w:val="800000"/>
-          <w:sz w:val="16"/>
-          <w:szCs w:val="16"/>
+          <w:sz w:val="18"/>
+          <w:szCs w:val="18"/>
         </w:rPr>
         <w:t>&gt;</w:t>
       </w:r>
@@ -757,16 +757,16 @@
         <w:rPr>
           <w:rFonts w:ascii="Consolas" w:eastAsia="Times New Roman" w:hAnsi="Consolas" w:cs="Times New Roman"/>
           <w:color w:val="000000"/>
-          <w:sz w:val="16"/>
-          <w:szCs w:val="16"/>
-        </w:rPr>
-      </w:pPr>
-      <w:r>
-        <w:rPr>
-          <w:rFonts w:ascii="Consolas" w:eastAsia="Times New Roman" w:hAnsi="Consolas" w:cs="Times New Roman"/>
-          <w:color w:val="000000"/>
-          <w:sz w:val="16"/>
-          <w:szCs w:val="16"/>
+          <w:sz w:val="18"/>
+          <w:szCs w:val="18"/>
+        </w:rPr>
+      </w:pPr>
+      <w:r>
+        <w:rPr>
+          <w:rFonts w:ascii="Consolas" w:eastAsia="Times New Roman" w:hAnsi="Consolas" w:cs="Times New Roman"/>
+          <w:color w:val="000000"/>
+          <w:sz w:val="18"/>
+          <w:szCs w:val="18"/>
         </w:rPr>
         <w:t>        </w:t>
       </w:r>
@@ -774,8 +774,8 @@
         <w:rPr>
           <w:rFonts w:ascii="Consolas" w:eastAsia="Times New Roman" w:hAnsi="Consolas" w:cs="Times New Roman"/>
           <w:color w:val="800000"/>
-          <w:sz w:val="16"/>
-          <w:szCs w:val="16"/>
+          <w:sz w:val="18"/>
+          <w:szCs w:val="18"/>
         </w:rPr>
         <w:t>&lt;/Card&gt;</w:t>
       </w:r>
@@ -787,16 +787,16 @@
         <w:rPr>
           <w:rFonts w:ascii="Consolas" w:eastAsia="Times New Roman" w:hAnsi="Consolas" w:cs="Times New Roman"/>
           <w:color w:val="000000"/>
-          <w:sz w:val="16"/>
-          <w:szCs w:val="16"/>
-        </w:rPr>
-      </w:pPr>
-      <w:r>
-        <w:rPr>
-          <w:rFonts w:ascii="Consolas" w:eastAsia="Times New Roman" w:hAnsi="Consolas" w:cs="Times New Roman"/>
-          <w:color w:val="000000"/>
-          <w:sz w:val="16"/>
-          <w:szCs w:val="16"/>
+          <w:sz w:val="18"/>
+          <w:szCs w:val="18"/>
+        </w:rPr>
+      </w:pPr>
+      <w:r>
+        <w:rPr>
+          <w:rFonts w:ascii="Consolas" w:eastAsia="Times New Roman" w:hAnsi="Consolas" w:cs="Times New Roman"/>
+          <w:color w:val="000000"/>
+          <w:sz w:val="18"/>
+          <w:szCs w:val="18"/>
         </w:rPr>
         <w:t>    );</w:t>
       </w:r>
@@ -808,1105 +808,1105 @@
         <w:rPr>
           <w:rFonts w:ascii="Consolas" w:eastAsia="Times New Roman" w:hAnsi="Consolas" w:cs="Times New Roman"/>
           <w:color w:val="000000"/>
-          <w:sz w:val="16"/>
-          <w:szCs w:val="16"/>
-        </w:rPr>
-      </w:pPr>
-      <w:r>
-        <w:rPr>
-          <w:rFonts w:ascii="Consolas" w:eastAsia="Times New Roman" w:hAnsi="Consolas" w:cs="Times New Roman"/>
-          <w:color w:val="000000"/>
-          <w:sz w:val="16"/>
-          <w:szCs w:val="16"/>
+          <w:sz w:val="18"/>
+          <w:szCs w:val="18"/>
+        </w:rPr>
+      </w:pPr>
+      <w:r>
+        <w:rPr>
+          <w:rFonts w:ascii="Consolas" w:eastAsia="Times New Roman" w:hAnsi="Consolas" w:cs="Times New Roman"/>
+          <w:color w:val="000000"/>
+          <w:sz w:val="18"/>
+          <w:szCs w:val="18"/>
         </w:rPr>
         <w:t>}</w:t>
       </w:r>
-    </w:p>
-    <w:p>
-      <w:pPr>
-        <w:shd w:val="clear" w:color="auto" w:fill="FFFFFF"/>
-        <w:spacing w:after="0" w:line="240" w:lineRule="auto"/>
-        <w:rPr>
-          <w:rFonts w:ascii="Consolas" w:eastAsia="Times New Roman" w:hAnsi="Consolas" w:cs="Times New Roman"/>
-          <w:color w:val="000000"/>
-          <w:sz w:val="16"/>
-          <w:szCs w:val="16"/>
-        </w:rPr>
-      </w:pPr>
-    </w:p>
-    <w:p>
-      <w:pPr>
-        <w:shd w:val="clear" w:color="auto" w:fill="FFFFFF"/>
-        <w:spacing w:after="0" w:line="240" w:lineRule="auto"/>
-        <w:rPr>
-          <w:rFonts w:ascii="Consolas" w:eastAsia="Times New Roman" w:hAnsi="Consolas" w:cs="Times New Roman"/>
-          <w:color w:val="000000"/>
-          <w:sz w:val="16"/>
-          <w:szCs w:val="16"/>
-        </w:rPr>
-      </w:pPr>
-      <w:r>
-        <w:rPr>
-          <w:rFonts w:ascii="Consolas" w:eastAsia="Times New Roman" w:hAnsi="Consolas" w:cs="Times New Roman"/>
-          <w:color w:val="0000FF"/>
-          <w:sz w:val="16"/>
-          <w:szCs w:val="16"/>
-        </w:rPr>
-        <w:t>function</w:t>
-      </w:r>
-      <w:r>
-        <w:rPr>
-          <w:rFonts w:ascii="Consolas" w:eastAsia="Times New Roman" w:hAnsi="Consolas" w:cs="Times New Roman"/>
-          <w:color w:val="000000"/>
-          <w:sz w:val="16"/>
-          <w:szCs w:val="16"/>
-        </w:rPr>
-        <w:t> Home(props) {</w:t>
-      </w:r>
-    </w:p>
-    <w:p>
-      <w:pPr>
-        <w:shd w:val="clear" w:color="auto" w:fill="FFFFFF"/>
-        <w:spacing w:after="0" w:line="240" w:lineRule="auto"/>
-        <w:rPr>
-          <w:rFonts w:ascii="Consolas" w:eastAsia="Times New Roman" w:hAnsi="Consolas" w:cs="Times New Roman"/>
-          <w:color w:val="000000"/>
-          <w:sz w:val="16"/>
-          <w:szCs w:val="16"/>
-        </w:rPr>
-      </w:pPr>
-      <w:r>
-        <w:rPr>
-          <w:rFonts w:ascii="Consolas" w:eastAsia="Times New Roman" w:hAnsi="Consolas" w:cs="Times New Roman"/>
-          <w:color w:val="000000"/>
-          <w:sz w:val="16"/>
-          <w:szCs w:val="16"/>
-        </w:rPr>
-        <w:t>    </w:t>
-      </w:r>
-      <w:r>
-        <w:rPr>
-          <w:rFonts w:ascii="Consolas" w:eastAsia="Times New Roman" w:hAnsi="Consolas" w:cs="Times New Roman"/>
-          <w:color w:val="0000FF"/>
-          <w:sz w:val="16"/>
-          <w:szCs w:val="16"/>
-        </w:rPr>
-        <w:t>return</w:t>
-      </w:r>
-      <w:r>
-        <w:rPr>
-          <w:rFonts w:ascii="Consolas" w:eastAsia="Times New Roman" w:hAnsi="Consolas" w:cs="Times New Roman"/>
-          <w:color w:val="000000"/>
-          <w:sz w:val="16"/>
-          <w:szCs w:val="16"/>
-        </w:rPr>
-        <w:t> (</w:t>
-      </w:r>
-    </w:p>
-    <w:p>
-      <w:pPr>
-        <w:shd w:val="clear" w:color="auto" w:fill="FFFFFF"/>
-        <w:spacing w:after="0" w:line="240" w:lineRule="auto"/>
-        <w:rPr>
-          <w:rFonts w:ascii="Consolas" w:eastAsia="Times New Roman" w:hAnsi="Consolas" w:cs="Times New Roman"/>
-          <w:color w:val="000000"/>
-          <w:sz w:val="16"/>
-          <w:szCs w:val="16"/>
-        </w:rPr>
-      </w:pPr>
-      <w:r>
-        <w:rPr>
-          <w:rFonts w:ascii="Consolas" w:eastAsia="Times New Roman" w:hAnsi="Consolas" w:cs="Times New Roman"/>
-          <w:color w:val="000000"/>
-          <w:sz w:val="16"/>
-          <w:szCs w:val="16"/>
-        </w:rPr>
-        <w:t>        </w:t>
-      </w:r>
-      <w:r>
-        <w:rPr>
-          <w:rFonts w:ascii="Consolas" w:eastAsia="Times New Roman" w:hAnsi="Consolas" w:cs="Times New Roman"/>
-          <w:color w:val="800000"/>
-          <w:sz w:val="16"/>
-          <w:szCs w:val="16"/>
-        </w:rPr>
-        <w:t>&lt;div</w:t>
-      </w:r>
-      <w:r>
-        <w:rPr>
-          <w:rFonts w:ascii="Consolas" w:eastAsia="Times New Roman" w:hAnsi="Consolas" w:cs="Times New Roman"/>
-          <w:color w:val="000000"/>
-          <w:sz w:val="16"/>
-          <w:szCs w:val="16"/>
-        </w:rPr>
-        <w:t> </w:t>
-      </w:r>
-      <w:proofErr w:type="spellStart"/>
-      <w:r>
-        <w:rPr>
-          <w:rFonts w:ascii="Consolas" w:eastAsia="Times New Roman" w:hAnsi="Consolas" w:cs="Times New Roman"/>
-          <w:color w:val="FF0000"/>
-          <w:sz w:val="16"/>
-          <w:szCs w:val="16"/>
-        </w:rPr>
-        <w:t>className</w:t>
-      </w:r>
-      <w:proofErr w:type="spellEnd"/>
-      <w:r>
-        <w:rPr>
-          <w:rFonts w:ascii="Consolas" w:eastAsia="Times New Roman" w:hAnsi="Consolas" w:cs="Times New Roman"/>
-          <w:color w:val="000000"/>
-          <w:sz w:val="16"/>
-          <w:szCs w:val="16"/>
-        </w:rPr>
-        <w:t>=</w:t>
-      </w:r>
-      <w:r>
-        <w:rPr>
-          <w:rFonts w:ascii="Consolas" w:eastAsia="Times New Roman" w:hAnsi="Consolas" w:cs="Times New Roman"/>
-          <w:color w:val="A31515"/>
-          <w:sz w:val="16"/>
-          <w:szCs w:val="16"/>
-        </w:rPr>
-        <w:t>"container"</w:t>
-      </w:r>
-      <w:r>
-        <w:rPr>
-          <w:rFonts w:ascii="Consolas" w:eastAsia="Times New Roman" w:hAnsi="Consolas" w:cs="Times New Roman"/>
-          <w:color w:val="800000"/>
-          <w:sz w:val="16"/>
-          <w:szCs w:val="16"/>
-        </w:rPr>
-        <w:t>&gt;</w:t>
-      </w:r>
-    </w:p>
-    <w:p>
-      <w:pPr>
-        <w:shd w:val="clear" w:color="auto" w:fill="FFFFFF"/>
-        <w:spacing w:after="0" w:line="240" w:lineRule="auto"/>
-        <w:rPr>
-          <w:rFonts w:ascii="Consolas" w:eastAsia="Times New Roman" w:hAnsi="Consolas" w:cs="Times New Roman"/>
-          <w:color w:val="000000"/>
-          <w:sz w:val="16"/>
-          <w:szCs w:val="16"/>
-        </w:rPr>
-      </w:pPr>
-      <w:r>
-        <w:rPr>
-          <w:rFonts w:ascii="Consolas" w:eastAsia="Times New Roman" w:hAnsi="Consolas" w:cs="Times New Roman"/>
-          <w:color w:val="000000"/>
-          <w:sz w:val="16"/>
-          <w:szCs w:val="16"/>
-        </w:rPr>
-        <w:t>            </w:t>
-      </w:r>
-      <w:r>
-        <w:rPr>
-          <w:rFonts w:ascii="Consolas" w:eastAsia="Times New Roman" w:hAnsi="Consolas" w:cs="Times New Roman"/>
-          <w:color w:val="800000"/>
-          <w:sz w:val="16"/>
-          <w:szCs w:val="16"/>
-        </w:rPr>
-        <w:t>&lt;div</w:t>
-      </w:r>
-      <w:r>
-        <w:rPr>
-          <w:rFonts w:ascii="Consolas" w:eastAsia="Times New Roman" w:hAnsi="Consolas" w:cs="Times New Roman"/>
-          <w:color w:val="000000"/>
-          <w:sz w:val="16"/>
-          <w:szCs w:val="16"/>
-        </w:rPr>
-        <w:t> </w:t>
-      </w:r>
-      <w:proofErr w:type="spellStart"/>
-      <w:r>
-        <w:rPr>
-          <w:rFonts w:ascii="Consolas" w:eastAsia="Times New Roman" w:hAnsi="Consolas" w:cs="Times New Roman"/>
-          <w:color w:val="FF0000"/>
-          <w:sz w:val="16"/>
-          <w:szCs w:val="16"/>
-        </w:rPr>
-        <w:t>className</w:t>
-      </w:r>
-      <w:proofErr w:type="spellEnd"/>
-      <w:r>
-        <w:rPr>
-          <w:rFonts w:ascii="Consolas" w:eastAsia="Times New Roman" w:hAnsi="Consolas" w:cs="Times New Roman"/>
-          <w:color w:val="000000"/>
-          <w:sz w:val="16"/>
-          <w:szCs w:val="16"/>
-        </w:rPr>
-        <w:t>=</w:t>
-      </w:r>
-      <w:r>
-        <w:rPr>
-          <w:rFonts w:ascii="Consolas" w:eastAsia="Times New Roman" w:hAnsi="Consolas" w:cs="Times New Roman"/>
-          <w:color w:val="A31515"/>
-          <w:sz w:val="16"/>
-          <w:szCs w:val="16"/>
-        </w:rPr>
-        <w:t>"row"</w:t>
-      </w:r>
-      <w:r>
-        <w:rPr>
-          <w:rFonts w:ascii="Consolas" w:eastAsia="Times New Roman" w:hAnsi="Consolas" w:cs="Times New Roman"/>
-          <w:color w:val="800000"/>
-          <w:sz w:val="16"/>
-          <w:szCs w:val="16"/>
-        </w:rPr>
-        <w:t>&gt;</w:t>
-      </w:r>
-    </w:p>
-    <w:p>
-      <w:pPr>
-        <w:shd w:val="clear" w:color="auto" w:fill="FFFFFF"/>
-        <w:spacing w:after="0" w:line="240" w:lineRule="auto"/>
-        <w:rPr>
-          <w:rFonts w:ascii="Consolas" w:eastAsia="Times New Roman" w:hAnsi="Consolas" w:cs="Times New Roman"/>
-          <w:color w:val="000000"/>
-          <w:sz w:val="16"/>
-          <w:szCs w:val="16"/>
-        </w:rPr>
-      </w:pPr>
-      <w:r>
-        <w:rPr>
-          <w:rFonts w:ascii="Consolas" w:eastAsia="Times New Roman" w:hAnsi="Consolas" w:cs="Times New Roman"/>
-          <w:color w:val="000000"/>
-          <w:sz w:val="16"/>
-          <w:szCs w:val="16"/>
-        </w:rPr>
-        <w:t>                </w:t>
-      </w:r>
-      <w:r>
-        <w:rPr>
-          <w:rFonts w:ascii="Consolas" w:eastAsia="Times New Roman" w:hAnsi="Consolas" w:cs="Times New Roman"/>
-          <w:color w:val="800000"/>
-          <w:sz w:val="16"/>
-          <w:szCs w:val="16"/>
-        </w:rPr>
-        <w:t>&lt;div</w:t>
-      </w:r>
-      <w:r>
-        <w:rPr>
-          <w:rFonts w:ascii="Consolas" w:eastAsia="Times New Roman" w:hAnsi="Consolas" w:cs="Times New Roman"/>
-          <w:color w:val="000000"/>
-          <w:sz w:val="16"/>
-          <w:szCs w:val="16"/>
-        </w:rPr>
-        <w:t> </w:t>
-      </w:r>
-      <w:proofErr w:type="spellStart"/>
-      <w:r>
-        <w:rPr>
-          <w:rFonts w:ascii="Consolas" w:eastAsia="Times New Roman" w:hAnsi="Consolas" w:cs="Times New Roman"/>
-          <w:color w:val="FF0000"/>
-          <w:sz w:val="16"/>
-          <w:szCs w:val="16"/>
-        </w:rPr>
-        <w:t>className</w:t>
-      </w:r>
-      <w:proofErr w:type="spellEnd"/>
-      <w:r>
-        <w:rPr>
-          <w:rFonts w:ascii="Consolas" w:eastAsia="Times New Roman" w:hAnsi="Consolas" w:cs="Times New Roman"/>
-          <w:color w:val="000000"/>
-          <w:sz w:val="16"/>
-          <w:szCs w:val="16"/>
-        </w:rPr>
-        <w:t>=</w:t>
-      </w:r>
-      <w:r>
-        <w:rPr>
-          <w:rFonts w:ascii="Consolas" w:eastAsia="Times New Roman" w:hAnsi="Consolas" w:cs="Times New Roman"/>
-          <w:color w:val="A31515"/>
-          <w:sz w:val="16"/>
-          <w:szCs w:val="16"/>
-        </w:rPr>
-        <w:t>"col-md m-1"</w:t>
-      </w:r>
-      <w:r>
-        <w:rPr>
-          <w:rFonts w:ascii="Consolas" w:eastAsia="Times New Roman" w:hAnsi="Consolas" w:cs="Times New Roman"/>
-          <w:color w:val="800000"/>
-          <w:sz w:val="16"/>
-          <w:szCs w:val="16"/>
-        </w:rPr>
-        <w:t>&gt;</w:t>
-      </w:r>
-    </w:p>
-    <w:p>
-      <w:pPr>
-        <w:shd w:val="clear" w:color="auto" w:fill="FFFFFF"/>
-        <w:spacing w:after="0" w:line="240" w:lineRule="auto"/>
-        <w:rPr>
-          <w:rFonts w:ascii="Consolas" w:eastAsia="Times New Roman" w:hAnsi="Consolas" w:cs="Times New Roman"/>
-          <w:color w:val="000000"/>
-          <w:sz w:val="16"/>
-          <w:szCs w:val="16"/>
-        </w:rPr>
-      </w:pPr>
-      <w:r>
-        <w:rPr>
-          <w:rFonts w:ascii="Consolas" w:eastAsia="Times New Roman" w:hAnsi="Consolas" w:cs="Times New Roman"/>
-          <w:color w:val="000000"/>
-          <w:sz w:val="16"/>
-          <w:szCs w:val="16"/>
-        </w:rPr>
-        <w:t>                    </w:t>
-      </w:r>
-      <w:r>
-        <w:rPr>
-          <w:rFonts w:ascii="Consolas" w:eastAsia="Times New Roman" w:hAnsi="Consolas" w:cs="Times New Roman"/>
-          <w:color w:val="800000"/>
-          <w:sz w:val="16"/>
-          <w:szCs w:val="16"/>
-        </w:rPr>
-        <w:t>&lt;</w:t>
-      </w:r>
-      <w:proofErr w:type="spellStart"/>
-      <w:r>
-        <w:rPr>
-          <w:rFonts w:ascii="Consolas" w:eastAsia="Times New Roman" w:hAnsi="Consolas" w:cs="Times New Roman"/>
-          <w:color w:val="800000"/>
-          <w:sz w:val="16"/>
-          <w:szCs w:val="16"/>
-        </w:rPr>
-        <w:t>RenderCard</w:t>
-      </w:r>
-      <w:proofErr w:type="spellEnd"/>
-      <w:r>
-        <w:rPr>
-          <w:rFonts w:ascii="Consolas" w:eastAsia="Times New Roman" w:hAnsi="Consolas" w:cs="Times New Roman"/>
-          <w:color w:val="000000"/>
-          <w:sz w:val="16"/>
-          <w:szCs w:val="16"/>
-        </w:rPr>
-        <w:t> </w:t>
-      </w:r>
-      <w:r>
-        <w:rPr>
-          <w:rFonts w:ascii="Consolas" w:eastAsia="Times New Roman" w:hAnsi="Consolas" w:cs="Times New Roman"/>
-          <w:color w:val="FF0000"/>
-          <w:sz w:val="16"/>
-          <w:szCs w:val="16"/>
-        </w:rPr>
-        <w:t>item</w:t>
-      </w:r>
-      <w:r>
-        <w:rPr>
-          <w:rFonts w:ascii="Consolas" w:eastAsia="Times New Roman" w:hAnsi="Consolas" w:cs="Times New Roman"/>
-          <w:color w:val="000000"/>
-          <w:sz w:val="16"/>
-          <w:szCs w:val="16"/>
-        </w:rPr>
-        <w:t>=</w:t>
-      </w:r>
-      <w:r>
-        <w:rPr>
-          <w:rFonts w:ascii="Consolas" w:eastAsia="Times New Roman" w:hAnsi="Consolas" w:cs="Times New Roman"/>
-          <w:color w:val="0000FF"/>
-          <w:sz w:val="16"/>
-          <w:szCs w:val="16"/>
-        </w:rPr>
-        <w:t>{</w:t>
-      </w:r>
-      <w:proofErr w:type="spellStart"/>
-      <w:r>
-        <w:rPr>
-          <w:rFonts w:ascii="Consolas" w:eastAsia="Times New Roman" w:hAnsi="Consolas" w:cs="Times New Roman"/>
-          <w:color w:val="000000"/>
-          <w:sz w:val="16"/>
-          <w:szCs w:val="16"/>
-        </w:rPr>
-        <w:t>props.campsite</w:t>
-      </w:r>
-      <w:proofErr w:type="spellEnd"/>
-      <w:r>
-        <w:rPr>
-          <w:rFonts w:ascii="Consolas" w:eastAsia="Times New Roman" w:hAnsi="Consolas" w:cs="Times New Roman"/>
-          <w:color w:val="0000FF"/>
-          <w:sz w:val="16"/>
-          <w:szCs w:val="16"/>
-        </w:rPr>
-        <w:t>}</w:t>
-      </w:r>
-      <w:r>
-        <w:rPr>
-          <w:rFonts w:ascii="Consolas" w:eastAsia="Times New Roman" w:hAnsi="Consolas" w:cs="Times New Roman"/>
-          <w:color w:val="000000"/>
-          <w:sz w:val="16"/>
-          <w:szCs w:val="16"/>
-        </w:rPr>
-        <w:t> </w:t>
-      </w:r>
-      <w:r>
-        <w:rPr>
-          <w:rFonts w:ascii="Consolas" w:eastAsia="Times New Roman" w:hAnsi="Consolas" w:cs="Times New Roman"/>
-          <w:color w:val="800000"/>
-          <w:sz w:val="16"/>
-          <w:szCs w:val="16"/>
-        </w:rPr>
-        <w:t>/&gt;</w:t>
-      </w:r>
-    </w:p>
-    <w:p>
-      <w:pPr>
-        <w:shd w:val="clear" w:color="auto" w:fill="FFFFFF"/>
-        <w:spacing w:after="0" w:line="240" w:lineRule="auto"/>
-        <w:rPr>
-          <w:rFonts w:ascii="Consolas" w:eastAsia="Times New Roman" w:hAnsi="Consolas" w:cs="Times New Roman"/>
-          <w:color w:val="000000"/>
-          <w:sz w:val="16"/>
-          <w:szCs w:val="16"/>
-        </w:rPr>
-      </w:pPr>
-      <w:r>
-        <w:rPr>
-          <w:rFonts w:ascii="Consolas" w:eastAsia="Times New Roman" w:hAnsi="Consolas" w:cs="Times New Roman"/>
-          <w:color w:val="000000"/>
-          <w:sz w:val="16"/>
-          <w:szCs w:val="16"/>
-        </w:rPr>
-        <w:t>                </w:t>
-      </w:r>
-      <w:r>
-        <w:rPr>
-          <w:rFonts w:ascii="Consolas" w:eastAsia="Times New Roman" w:hAnsi="Consolas" w:cs="Times New Roman"/>
-          <w:color w:val="800000"/>
-          <w:sz w:val="16"/>
-          <w:szCs w:val="16"/>
-        </w:rPr>
-        <w:t>&lt;/div&gt;</w:t>
-      </w:r>
-    </w:p>
-    <w:p>
-      <w:pPr>
-        <w:shd w:val="clear" w:color="auto" w:fill="FFFFFF"/>
-        <w:spacing w:after="0" w:line="240" w:lineRule="auto"/>
-        <w:rPr>
-          <w:rFonts w:ascii="Consolas" w:eastAsia="Times New Roman" w:hAnsi="Consolas" w:cs="Times New Roman"/>
-          <w:color w:val="000000"/>
-          <w:sz w:val="16"/>
-          <w:szCs w:val="16"/>
-        </w:rPr>
-      </w:pPr>
-      <w:r>
-        <w:rPr>
-          <w:rFonts w:ascii="Consolas" w:eastAsia="Times New Roman" w:hAnsi="Consolas" w:cs="Times New Roman"/>
-          <w:color w:val="000000"/>
-          <w:sz w:val="16"/>
-          <w:szCs w:val="16"/>
-        </w:rPr>
-        <w:t>                </w:t>
-      </w:r>
-      <w:r>
-        <w:rPr>
-          <w:rFonts w:ascii="Consolas" w:eastAsia="Times New Roman" w:hAnsi="Consolas" w:cs="Times New Roman"/>
-          <w:color w:val="800000"/>
-          <w:sz w:val="16"/>
-          <w:szCs w:val="16"/>
-        </w:rPr>
-        <w:t>&lt;div</w:t>
-      </w:r>
-      <w:r>
-        <w:rPr>
-          <w:rFonts w:ascii="Consolas" w:eastAsia="Times New Roman" w:hAnsi="Consolas" w:cs="Times New Roman"/>
-          <w:color w:val="000000"/>
-          <w:sz w:val="16"/>
-          <w:szCs w:val="16"/>
-        </w:rPr>
-        <w:t> </w:t>
-      </w:r>
-      <w:proofErr w:type="spellStart"/>
-      <w:r>
-        <w:rPr>
-          <w:rFonts w:ascii="Consolas" w:eastAsia="Times New Roman" w:hAnsi="Consolas" w:cs="Times New Roman"/>
-          <w:color w:val="FF0000"/>
-          <w:sz w:val="16"/>
-          <w:szCs w:val="16"/>
-        </w:rPr>
-        <w:t>className</w:t>
-      </w:r>
-      <w:proofErr w:type="spellEnd"/>
-      <w:r>
-        <w:rPr>
-          <w:rFonts w:ascii="Consolas" w:eastAsia="Times New Roman" w:hAnsi="Consolas" w:cs="Times New Roman"/>
-          <w:color w:val="000000"/>
-          <w:sz w:val="16"/>
-          <w:szCs w:val="16"/>
-        </w:rPr>
-        <w:t>=</w:t>
-      </w:r>
-      <w:r>
-        <w:rPr>
-          <w:rFonts w:ascii="Consolas" w:eastAsia="Times New Roman" w:hAnsi="Consolas" w:cs="Times New Roman"/>
-          <w:color w:val="A31515"/>
-          <w:sz w:val="16"/>
-          <w:szCs w:val="16"/>
-        </w:rPr>
-        <w:t>"col-md m-1"</w:t>
-      </w:r>
-      <w:r>
-        <w:rPr>
-          <w:rFonts w:ascii="Consolas" w:eastAsia="Times New Roman" w:hAnsi="Consolas" w:cs="Times New Roman"/>
-          <w:color w:val="800000"/>
-          <w:sz w:val="16"/>
-          <w:szCs w:val="16"/>
-        </w:rPr>
-        <w:t>&gt;</w:t>
-      </w:r>
-    </w:p>
-    <w:p>
-      <w:pPr>
-        <w:shd w:val="clear" w:color="auto" w:fill="FFFFFF"/>
-        <w:spacing w:after="0" w:line="240" w:lineRule="auto"/>
-        <w:rPr>
-          <w:rFonts w:ascii="Consolas" w:eastAsia="Times New Roman" w:hAnsi="Consolas" w:cs="Times New Roman"/>
-          <w:color w:val="000000"/>
-          <w:sz w:val="16"/>
-          <w:szCs w:val="16"/>
-        </w:rPr>
-      </w:pPr>
-      <w:r>
-        <w:rPr>
-          <w:rFonts w:ascii="Consolas" w:eastAsia="Times New Roman" w:hAnsi="Consolas" w:cs="Times New Roman"/>
-          <w:color w:val="000000"/>
-          <w:sz w:val="16"/>
-          <w:szCs w:val="16"/>
-        </w:rPr>
-        <w:t>                    </w:t>
-      </w:r>
-      <w:r>
-        <w:rPr>
-          <w:rFonts w:ascii="Consolas" w:eastAsia="Times New Roman" w:hAnsi="Consolas" w:cs="Times New Roman"/>
-          <w:color w:val="800000"/>
-          <w:sz w:val="16"/>
-          <w:szCs w:val="16"/>
-        </w:rPr>
-        <w:t>&lt;</w:t>
-      </w:r>
-      <w:proofErr w:type="spellStart"/>
-      <w:r>
-        <w:rPr>
-          <w:rFonts w:ascii="Consolas" w:eastAsia="Times New Roman" w:hAnsi="Consolas" w:cs="Times New Roman"/>
-          <w:color w:val="800000"/>
-          <w:sz w:val="16"/>
-          <w:szCs w:val="16"/>
-        </w:rPr>
-        <w:t>RenderCard</w:t>
-      </w:r>
-      <w:proofErr w:type="spellEnd"/>
-      <w:r>
-        <w:rPr>
-          <w:rFonts w:ascii="Consolas" w:eastAsia="Times New Roman" w:hAnsi="Consolas" w:cs="Times New Roman"/>
-          <w:color w:val="000000"/>
-          <w:sz w:val="16"/>
-          <w:szCs w:val="16"/>
-        </w:rPr>
-        <w:t> </w:t>
-      </w:r>
-      <w:r>
-        <w:rPr>
-          <w:rFonts w:ascii="Consolas" w:eastAsia="Times New Roman" w:hAnsi="Consolas" w:cs="Times New Roman"/>
-          <w:color w:val="FF0000"/>
-          <w:sz w:val="16"/>
-          <w:szCs w:val="16"/>
-        </w:rPr>
-        <w:t>item</w:t>
-      </w:r>
-      <w:r>
-        <w:rPr>
-          <w:rFonts w:ascii="Consolas" w:eastAsia="Times New Roman" w:hAnsi="Consolas" w:cs="Times New Roman"/>
-          <w:color w:val="000000"/>
-          <w:sz w:val="16"/>
-          <w:szCs w:val="16"/>
-        </w:rPr>
-        <w:t>=</w:t>
-      </w:r>
-      <w:r>
-        <w:rPr>
-          <w:rFonts w:ascii="Consolas" w:eastAsia="Times New Roman" w:hAnsi="Consolas" w:cs="Times New Roman"/>
-          <w:color w:val="0000FF"/>
-          <w:sz w:val="16"/>
-          <w:szCs w:val="16"/>
-        </w:rPr>
-        <w:t>{</w:t>
-      </w:r>
-      <w:proofErr w:type="spellStart"/>
-      <w:r>
-        <w:rPr>
-          <w:rFonts w:ascii="Consolas" w:eastAsia="Times New Roman" w:hAnsi="Consolas" w:cs="Times New Roman"/>
-          <w:color w:val="000000"/>
-          <w:sz w:val="16"/>
-          <w:szCs w:val="16"/>
-        </w:rPr>
-        <w:t>props.promotion</w:t>
-      </w:r>
-      <w:proofErr w:type="spellEnd"/>
-      <w:r>
-        <w:rPr>
-          <w:rFonts w:ascii="Consolas" w:eastAsia="Times New Roman" w:hAnsi="Consolas" w:cs="Times New Roman"/>
-          <w:color w:val="0000FF"/>
-          <w:sz w:val="16"/>
-          <w:szCs w:val="16"/>
-        </w:rPr>
-        <w:t>}</w:t>
-      </w:r>
-      <w:r>
-        <w:rPr>
-          <w:rFonts w:ascii="Consolas" w:eastAsia="Times New Roman" w:hAnsi="Consolas" w:cs="Times New Roman"/>
-          <w:color w:val="000000"/>
-          <w:sz w:val="16"/>
-          <w:szCs w:val="16"/>
-        </w:rPr>
-        <w:t> </w:t>
-      </w:r>
-      <w:r>
-        <w:rPr>
-          <w:rFonts w:ascii="Consolas" w:eastAsia="Times New Roman" w:hAnsi="Consolas" w:cs="Times New Roman"/>
-          <w:color w:val="800000"/>
-          <w:sz w:val="16"/>
-          <w:szCs w:val="16"/>
-        </w:rPr>
-        <w:t>/&gt;</w:t>
-      </w:r>
-    </w:p>
-    <w:p>
-      <w:pPr>
-        <w:shd w:val="clear" w:color="auto" w:fill="FFFFFF"/>
-        <w:spacing w:after="0" w:line="240" w:lineRule="auto"/>
-        <w:rPr>
-          <w:rFonts w:ascii="Consolas" w:eastAsia="Times New Roman" w:hAnsi="Consolas" w:cs="Times New Roman"/>
-          <w:color w:val="000000"/>
-          <w:sz w:val="16"/>
-          <w:szCs w:val="16"/>
-        </w:rPr>
-      </w:pPr>
-      <w:r>
-        <w:rPr>
-          <w:rFonts w:ascii="Consolas" w:eastAsia="Times New Roman" w:hAnsi="Consolas" w:cs="Times New Roman"/>
-          <w:color w:val="000000"/>
-          <w:sz w:val="16"/>
-          <w:szCs w:val="16"/>
-        </w:rPr>
-        <w:t>                </w:t>
-      </w:r>
-      <w:r>
-        <w:rPr>
-          <w:rFonts w:ascii="Consolas" w:eastAsia="Times New Roman" w:hAnsi="Consolas" w:cs="Times New Roman"/>
-          <w:color w:val="800000"/>
-          <w:sz w:val="16"/>
-          <w:szCs w:val="16"/>
-        </w:rPr>
-        <w:t>&lt;/div&gt;</w:t>
-      </w:r>
-    </w:p>
-    <w:p>
-      <w:pPr>
-        <w:shd w:val="clear" w:color="auto" w:fill="FFFFFF"/>
-        <w:spacing w:after="0" w:line="240" w:lineRule="auto"/>
-        <w:rPr>
-          <w:rFonts w:ascii="Consolas" w:eastAsia="Times New Roman" w:hAnsi="Consolas" w:cs="Times New Roman"/>
-          <w:color w:val="000000"/>
-          <w:sz w:val="16"/>
-          <w:szCs w:val="16"/>
-        </w:rPr>
-      </w:pPr>
-      <w:r>
-        <w:rPr>
-          <w:rFonts w:ascii="Consolas" w:eastAsia="Times New Roman" w:hAnsi="Consolas" w:cs="Times New Roman"/>
-          <w:color w:val="000000"/>
-          <w:sz w:val="16"/>
-          <w:szCs w:val="16"/>
-        </w:rPr>
-        <w:t>                </w:t>
-      </w:r>
-      <w:r>
-        <w:rPr>
-          <w:rFonts w:ascii="Consolas" w:eastAsia="Times New Roman" w:hAnsi="Consolas" w:cs="Times New Roman"/>
-          <w:color w:val="800000"/>
-          <w:sz w:val="16"/>
-          <w:szCs w:val="16"/>
-        </w:rPr>
-        <w:t>&lt;div</w:t>
-      </w:r>
-      <w:r>
-        <w:rPr>
-          <w:rFonts w:ascii="Consolas" w:eastAsia="Times New Roman" w:hAnsi="Consolas" w:cs="Times New Roman"/>
-          <w:color w:val="000000"/>
-          <w:sz w:val="16"/>
-          <w:szCs w:val="16"/>
-        </w:rPr>
-        <w:t> </w:t>
-      </w:r>
-      <w:proofErr w:type="spellStart"/>
-      <w:r>
-        <w:rPr>
-          <w:rFonts w:ascii="Consolas" w:eastAsia="Times New Roman" w:hAnsi="Consolas" w:cs="Times New Roman"/>
-          <w:color w:val="FF0000"/>
-          <w:sz w:val="16"/>
-          <w:szCs w:val="16"/>
-        </w:rPr>
-        <w:t>className</w:t>
-      </w:r>
-      <w:proofErr w:type="spellEnd"/>
-      <w:r>
-        <w:rPr>
-          <w:rFonts w:ascii="Consolas" w:eastAsia="Times New Roman" w:hAnsi="Consolas" w:cs="Times New Roman"/>
-          <w:color w:val="000000"/>
-          <w:sz w:val="16"/>
-          <w:szCs w:val="16"/>
-        </w:rPr>
-        <w:t>=</w:t>
-      </w:r>
-      <w:r>
-        <w:rPr>
-          <w:rFonts w:ascii="Consolas" w:eastAsia="Times New Roman" w:hAnsi="Consolas" w:cs="Times New Roman"/>
-          <w:color w:val="A31515"/>
-          <w:sz w:val="16"/>
-          <w:szCs w:val="16"/>
-        </w:rPr>
-        <w:t>"col-md m-1"</w:t>
-      </w:r>
-      <w:r>
-        <w:rPr>
-          <w:rFonts w:ascii="Consolas" w:eastAsia="Times New Roman" w:hAnsi="Consolas" w:cs="Times New Roman"/>
-          <w:color w:val="800000"/>
-          <w:sz w:val="16"/>
-          <w:szCs w:val="16"/>
-        </w:rPr>
-        <w:t>&gt;</w:t>
-      </w:r>
-    </w:p>
-    <w:p>
-      <w:pPr>
-        <w:shd w:val="clear" w:color="auto" w:fill="FFFFFF"/>
-        <w:spacing w:after="0" w:line="240" w:lineRule="auto"/>
-        <w:rPr>
-          <w:rFonts w:ascii="Consolas" w:eastAsia="Times New Roman" w:hAnsi="Consolas" w:cs="Times New Roman"/>
-          <w:color w:val="000000"/>
-          <w:sz w:val="16"/>
-          <w:szCs w:val="16"/>
-        </w:rPr>
-      </w:pPr>
-      <w:r>
-        <w:rPr>
-          <w:rFonts w:ascii="Consolas" w:eastAsia="Times New Roman" w:hAnsi="Consolas" w:cs="Times New Roman"/>
-          <w:color w:val="000000"/>
-          <w:sz w:val="16"/>
-          <w:szCs w:val="16"/>
-        </w:rPr>
-        <w:t>                    </w:t>
-      </w:r>
-      <w:r>
-        <w:rPr>
-          <w:rFonts w:ascii="Consolas" w:eastAsia="Times New Roman" w:hAnsi="Consolas" w:cs="Times New Roman"/>
-          <w:color w:val="800000"/>
-          <w:sz w:val="16"/>
-          <w:szCs w:val="16"/>
-        </w:rPr>
-        <w:t>&lt;</w:t>
-      </w:r>
-      <w:proofErr w:type="spellStart"/>
-      <w:r>
-        <w:rPr>
-          <w:rFonts w:ascii="Consolas" w:eastAsia="Times New Roman" w:hAnsi="Consolas" w:cs="Times New Roman"/>
-          <w:color w:val="800000"/>
-          <w:sz w:val="16"/>
-          <w:szCs w:val="16"/>
-        </w:rPr>
-        <w:t>RenderCard</w:t>
-      </w:r>
-      <w:proofErr w:type="spellEnd"/>
-      <w:r>
-        <w:rPr>
-          <w:rFonts w:ascii="Consolas" w:eastAsia="Times New Roman" w:hAnsi="Consolas" w:cs="Times New Roman"/>
-          <w:color w:val="000000"/>
-          <w:sz w:val="16"/>
-          <w:szCs w:val="16"/>
-        </w:rPr>
-        <w:t> </w:t>
-      </w:r>
-      <w:r>
-        <w:rPr>
-          <w:rFonts w:ascii="Consolas" w:eastAsia="Times New Roman" w:hAnsi="Consolas" w:cs="Times New Roman"/>
-          <w:color w:val="FF0000"/>
-          <w:sz w:val="16"/>
-          <w:szCs w:val="16"/>
-        </w:rPr>
-        <w:t>item</w:t>
-      </w:r>
-      <w:r>
-        <w:rPr>
-          <w:rFonts w:ascii="Consolas" w:eastAsia="Times New Roman" w:hAnsi="Consolas" w:cs="Times New Roman"/>
-          <w:color w:val="000000"/>
-          <w:sz w:val="16"/>
-          <w:szCs w:val="16"/>
-        </w:rPr>
-        <w:t>=</w:t>
-      </w:r>
-      <w:r>
-        <w:rPr>
-          <w:rFonts w:ascii="Consolas" w:eastAsia="Times New Roman" w:hAnsi="Consolas" w:cs="Times New Roman"/>
-          <w:color w:val="0000FF"/>
-          <w:sz w:val="16"/>
-          <w:szCs w:val="16"/>
-        </w:rPr>
-        <w:t>{</w:t>
-      </w:r>
-      <w:proofErr w:type="spellStart"/>
-      <w:r>
-        <w:rPr>
-          <w:rFonts w:ascii="Consolas" w:eastAsia="Times New Roman" w:hAnsi="Consolas" w:cs="Times New Roman"/>
-          <w:color w:val="000000"/>
-          <w:sz w:val="16"/>
-          <w:szCs w:val="16"/>
-        </w:rPr>
-        <w:t>props.partner</w:t>
-      </w:r>
-      <w:proofErr w:type="spellEnd"/>
-      <w:r>
-        <w:rPr>
-          <w:rFonts w:ascii="Consolas" w:eastAsia="Times New Roman" w:hAnsi="Consolas" w:cs="Times New Roman"/>
-          <w:color w:val="0000FF"/>
-          <w:sz w:val="16"/>
-          <w:szCs w:val="16"/>
-        </w:rPr>
-        <w:t>}</w:t>
-      </w:r>
-      <w:r>
-        <w:rPr>
-          <w:rFonts w:ascii="Consolas" w:eastAsia="Times New Roman" w:hAnsi="Consolas" w:cs="Times New Roman"/>
-          <w:color w:val="000000"/>
-          <w:sz w:val="16"/>
-          <w:szCs w:val="16"/>
-        </w:rPr>
-        <w:t> </w:t>
-      </w:r>
-      <w:r>
-        <w:rPr>
-          <w:rFonts w:ascii="Consolas" w:eastAsia="Times New Roman" w:hAnsi="Consolas" w:cs="Times New Roman"/>
-          <w:color w:val="800000"/>
-          <w:sz w:val="16"/>
-          <w:szCs w:val="16"/>
-        </w:rPr>
-        <w:t>/&gt;</w:t>
-      </w:r>
-    </w:p>
-    <w:p>
-      <w:pPr>
-        <w:shd w:val="clear" w:color="auto" w:fill="FFFFFF"/>
-        <w:spacing w:after="0" w:line="240" w:lineRule="auto"/>
-        <w:rPr>
-          <w:rFonts w:ascii="Consolas" w:eastAsia="Times New Roman" w:hAnsi="Consolas" w:cs="Times New Roman"/>
-          <w:color w:val="000000"/>
-          <w:sz w:val="16"/>
-          <w:szCs w:val="16"/>
-        </w:rPr>
-      </w:pPr>
-      <w:r>
-        <w:rPr>
-          <w:rFonts w:ascii="Consolas" w:eastAsia="Times New Roman" w:hAnsi="Consolas" w:cs="Times New Roman"/>
-          <w:color w:val="000000"/>
-          <w:sz w:val="16"/>
-          <w:szCs w:val="16"/>
-        </w:rPr>
-        <w:t>                </w:t>
-      </w:r>
-      <w:r>
-        <w:rPr>
-          <w:rFonts w:ascii="Consolas" w:eastAsia="Times New Roman" w:hAnsi="Consolas" w:cs="Times New Roman"/>
-          <w:color w:val="800000"/>
-          <w:sz w:val="16"/>
-          <w:szCs w:val="16"/>
-        </w:rPr>
-        <w:t>&lt;/div&gt;</w:t>
-      </w:r>
-    </w:p>
-    <w:p>
-      <w:pPr>
-        <w:shd w:val="clear" w:color="auto" w:fill="FFFFFF"/>
-        <w:spacing w:after="0" w:line="240" w:lineRule="auto"/>
-        <w:rPr>
-          <w:rFonts w:ascii="Consolas" w:eastAsia="Times New Roman" w:hAnsi="Consolas" w:cs="Times New Roman"/>
-          <w:color w:val="000000"/>
-          <w:sz w:val="16"/>
-          <w:szCs w:val="16"/>
-        </w:rPr>
-      </w:pPr>
-      <w:r>
-        <w:rPr>
-          <w:rFonts w:ascii="Consolas" w:eastAsia="Times New Roman" w:hAnsi="Consolas" w:cs="Times New Roman"/>
-          <w:color w:val="000000"/>
-          <w:sz w:val="16"/>
-          <w:szCs w:val="16"/>
-        </w:rPr>
-        <w:t>            </w:t>
-      </w:r>
-      <w:r>
-        <w:rPr>
-          <w:rFonts w:ascii="Consolas" w:eastAsia="Times New Roman" w:hAnsi="Consolas" w:cs="Times New Roman"/>
-          <w:color w:val="800000"/>
-          <w:sz w:val="16"/>
-          <w:szCs w:val="16"/>
-        </w:rPr>
-        <w:t>&lt;/div&gt;</w:t>
-      </w:r>
-    </w:p>
-    <w:p>
-      <w:pPr>
-        <w:shd w:val="clear" w:color="auto" w:fill="FFFFFF"/>
-        <w:spacing w:after="0" w:line="240" w:lineRule="auto"/>
-        <w:rPr>
-          <w:rFonts w:ascii="Consolas" w:eastAsia="Times New Roman" w:hAnsi="Consolas" w:cs="Times New Roman"/>
-          <w:color w:val="000000"/>
-          <w:sz w:val="16"/>
-          <w:szCs w:val="16"/>
-        </w:rPr>
-      </w:pPr>
-      <w:r>
-        <w:rPr>
-          <w:rFonts w:ascii="Consolas" w:eastAsia="Times New Roman" w:hAnsi="Consolas" w:cs="Times New Roman"/>
-          <w:color w:val="000000"/>
-          <w:sz w:val="16"/>
-          <w:szCs w:val="16"/>
-        </w:rPr>
-        <w:t>        </w:t>
-      </w:r>
-      <w:r>
-        <w:rPr>
-          <w:rFonts w:ascii="Consolas" w:eastAsia="Times New Roman" w:hAnsi="Consolas" w:cs="Times New Roman"/>
-          <w:color w:val="800000"/>
-          <w:sz w:val="16"/>
-          <w:szCs w:val="16"/>
-        </w:rPr>
-        <w:t>&lt;/div&gt;</w:t>
-      </w:r>
-    </w:p>
-    <w:p>
-      <w:pPr>
-        <w:shd w:val="clear" w:color="auto" w:fill="FFFFFF"/>
-        <w:spacing w:after="0" w:line="240" w:lineRule="auto"/>
-        <w:rPr>
-          <w:rFonts w:ascii="Consolas" w:eastAsia="Times New Roman" w:hAnsi="Consolas" w:cs="Times New Roman"/>
-          <w:color w:val="000000"/>
-          <w:sz w:val="16"/>
-          <w:szCs w:val="16"/>
-        </w:rPr>
-      </w:pPr>
-      <w:r>
-        <w:rPr>
-          <w:rFonts w:ascii="Consolas" w:eastAsia="Times New Roman" w:hAnsi="Consolas" w:cs="Times New Roman"/>
-          <w:color w:val="000000"/>
-          <w:sz w:val="16"/>
-          <w:szCs w:val="16"/>
-        </w:rPr>
-        <w:t>    );</w:t>
-      </w:r>
-    </w:p>
-    <w:p>
-      <w:pPr>
-        <w:shd w:val="clear" w:color="auto" w:fill="FFFFFF"/>
-        <w:spacing w:after="0" w:line="240" w:lineRule="auto"/>
-        <w:rPr>
-          <w:rFonts w:ascii="Consolas" w:eastAsia="Times New Roman" w:hAnsi="Consolas" w:cs="Times New Roman"/>
-          <w:color w:val="000000"/>
-          <w:sz w:val="16"/>
-          <w:szCs w:val="16"/>
-        </w:rPr>
-      </w:pPr>
-      <w:r>
-        <w:rPr>
-          <w:rFonts w:ascii="Consolas" w:eastAsia="Times New Roman" w:hAnsi="Consolas" w:cs="Times New Roman"/>
-          <w:color w:val="000000"/>
-          <w:sz w:val="16"/>
-          <w:szCs w:val="16"/>
-        </w:rPr>
-        <w:t>}</w:t>
-      </w:r>
-    </w:p>
-    <w:p>
-      <w:pPr>
-        <w:shd w:val="clear" w:color="auto" w:fill="FFFFFF"/>
-        <w:spacing w:after="0" w:line="240" w:lineRule="auto"/>
-        <w:rPr>
-          <w:rFonts w:ascii="Consolas" w:eastAsia="Times New Roman" w:hAnsi="Consolas" w:cs="Times New Roman"/>
-          <w:color w:val="000000"/>
-          <w:sz w:val="16"/>
-          <w:szCs w:val="16"/>
-        </w:rPr>
-      </w:pPr>
-    </w:p>
-    <w:p>
-      <w:pPr>
-        <w:shd w:val="clear" w:color="auto" w:fill="FFFFFF"/>
-        <w:spacing w:after="0" w:line="240" w:lineRule="auto"/>
-        <w:rPr>
-          <w:rFonts w:ascii="Consolas" w:eastAsia="Times New Roman" w:hAnsi="Consolas" w:cs="Times New Roman"/>
-          <w:color w:val="000000"/>
-          <w:sz w:val="16"/>
-          <w:szCs w:val="16"/>
-        </w:rPr>
-      </w:pPr>
-      <w:r>
-        <w:rPr>
-          <w:rFonts w:ascii="Consolas" w:eastAsia="Times New Roman" w:hAnsi="Consolas" w:cs="Times New Roman"/>
-          <w:color w:val="0000FF"/>
-          <w:sz w:val="16"/>
-          <w:szCs w:val="16"/>
-        </w:rPr>
-        <w:t>export</w:t>
-      </w:r>
-      <w:r>
-        <w:rPr>
-          <w:rFonts w:ascii="Consolas" w:eastAsia="Times New Roman" w:hAnsi="Consolas" w:cs="Times New Roman"/>
-          <w:color w:val="000000"/>
-          <w:sz w:val="16"/>
-          <w:szCs w:val="16"/>
-        </w:rPr>
-        <w:t> </w:t>
-      </w:r>
-      <w:r>
-        <w:rPr>
-          <w:rFonts w:ascii="Consolas" w:eastAsia="Times New Roman" w:hAnsi="Consolas" w:cs="Times New Roman"/>
-          <w:color w:val="0000FF"/>
-          <w:sz w:val="16"/>
-          <w:szCs w:val="16"/>
-        </w:rPr>
-        <w:t>default</w:t>
-      </w:r>
-      <w:r>
-        <w:rPr>
-          <w:rFonts w:ascii="Consolas" w:eastAsia="Times New Roman" w:hAnsi="Consolas" w:cs="Times New Roman"/>
-          <w:color w:val="000000"/>
-          <w:sz w:val="16"/>
-          <w:szCs w:val="16"/>
-        </w:rPr>
-        <w:t> Home;</w:t>
-      </w:r>
-    </w:p>
-    <w:p>
-      <w:pPr>
-        <w:shd w:val="clear" w:color="auto" w:fill="FFFFFF"/>
-        <w:spacing w:after="0" w:line="240" w:lineRule="auto"/>
-        <w:rPr>
-          <w:rFonts w:ascii="Consolas" w:eastAsia="Times New Roman" w:hAnsi="Consolas" w:cs="Times New Roman"/>
-          <w:color w:val="000000"/>
-          <w:sz w:val="16"/>
-          <w:szCs w:val="16"/>
-        </w:rPr>
-      </w:pPr>
-    </w:p>
-    <w:p>
-      <w:pPr>
-        <w:spacing w:line="240" w:lineRule="auto"/>
-        <w:rPr>
-          <w:sz w:val="16"/>
-          <w:szCs w:val="16"/>
-        </w:rPr>
-      </w:pPr>
       <w:bookmarkStart w:id="0" w:name="_GoBack"/>
       <w:bookmarkEnd w:id="0"/>
+    </w:p>
+    <w:p>
+      <w:pPr>
+        <w:shd w:val="clear" w:color="auto" w:fill="FFFFFF"/>
+        <w:spacing w:after="0" w:line="240" w:lineRule="auto"/>
+        <w:rPr>
+          <w:rFonts w:ascii="Consolas" w:eastAsia="Times New Roman" w:hAnsi="Consolas" w:cs="Times New Roman"/>
+          <w:color w:val="000000"/>
+          <w:sz w:val="18"/>
+          <w:szCs w:val="18"/>
+        </w:rPr>
+      </w:pPr>
+    </w:p>
+    <w:p>
+      <w:pPr>
+        <w:shd w:val="clear" w:color="auto" w:fill="FFFFFF"/>
+        <w:spacing w:after="0" w:line="240" w:lineRule="auto"/>
+        <w:rPr>
+          <w:rFonts w:ascii="Consolas" w:eastAsia="Times New Roman" w:hAnsi="Consolas" w:cs="Times New Roman"/>
+          <w:color w:val="000000"/>
+          <w:sz w:val="18"/>
+          <w:szCs w:val="18"/>
+        </w:rPr>
+      </w:pPr>
+      <w:r>
+        <w:rPr>
+          <w:rFonts w:ascii="Consolas" w:eastAsia="Times New Roman" w:hAnsi="Consolas" w:cs="Times New Roman"/>
+          <w:color w:val="0000FF"/>
+          <w:sz w:val="18"/>
+          <w:szCs w:val="18"/>
+        </w:rPr>
+        <w:t>function</w:t>
+      </w:r>
+      <w:r>
+        <w:rPr>
+          <w:rFonts w:ascii="Consolas" w:eastAsia="Times New Roman" w:hAnsi="Consolas" w:cs="Times New Roman"/>
+          <w:color w:val="000000"/>
+          <w:sz w:val="18"/>
+          <w:szCs w:val="18"/>
+        </w:rPr>
+        <w:t> Home(props) {</w:t>
+      </w:r>
+    </w:p>
+    <w:p>
+      <w:pPr>
+        <w:shd w:val="clear" w:color="auto" w:fill="FFFFFF"/>
+        <w:spacing w:after="0" w:line="240" w:lineRule="auto"/>
+        <w:rPr>
+          <w:rFonts w:ascii="Consolas" w:eastAsia="Times New Roman" w:hAnsi="Consolas" w:cs="Times New Roman"/>
+          <w:color w:val="000000"/>
+          <w:sz w:val="18"/>
+          <w:szCs w:val="18"/>
+        </w:rPr>
+      </w:pPr>
+      <w:r>
+        <w:rPr>
+          <w:rFonts w:ascii="Consolas" w:eastAsia="Times New Roman" w:hAnsi="Consolas" w:cs="Times New Roman"/>
+          <w:color w:val="000000"/>
+          <w:sz w:val="18"/>
+          <w:szCs w:val="18"/>
+        </w:rPr>
+        <w:t>    </w:t>
+      </w:r>
+      <w:r>
+        <w:rPr>
+          <w:rFonts w:ascii="Consolas" w:eastAsia="Times New Roman" w:hAnsi="Consolas" w:cs="Times New Roman"/>
+          <w:color w:val="0000FF"/>
+          <w:sz w:val="18"/>
+          <w:szCs w:val="18"/>
+        </w:rPr>
+        <w:t>return</w:t>
+      </w:r>
+      <w:r>
+        <w:rPr>
+          <w:rFonts w:ascii="Consolas" w:eastAsia="Times New Roman" w:hAnsi="Consolas" w:cs="Times New Roman"/>
+          <w:color w:val="000000"/>
+          <w:sz w:val="18"/>
+          <w:szCs w:val="18"/>
+        </w:rPr>
+        <w:t> (</w:t>
+      </w:r>
+    </w:p>
+    <w:p>
+      <w:pPr>
+        <w:shd w:val="clear" w:color="auto" w:fill="FFFFFF"/>
+        <w:spacing w:after="0" w:line="240" w:lineRule="auto"/>
+        <w:rPr>
+          <w:rFonts w:ascii="Consolas" w:eastAsia="Times New Roman" w:hAnsi="Consolas" w:cs="Times New Roman"/>
+          <w:color w:val="000000"/>
+          <w:sz w:val="18"/>
+          <w:szCs w:val="18"/>
+        </w:rPr>
+      </w:pPr>
+      <w:r>
+        <w:rPr>
+          <w:rFonts w:ascii="Consolas" w:eastAsia="Times New Roman" w:hAnsi="Consolas" w:cs="Times New Roman"/>
+          <w:color w:val="000000"/>
+          <w:sz w:val="18"/>
+          <w:szCs w:val="18"/>
+        </w:rPr>
+        <w:t>        </w:t>
+      </w:r>
+      <w:r>
+        <w:rPr>
+          <w:rFonts w:ascii="Consolas" w:eastAsia="Times New Roman" w:hAnsi="Consolas" w:cs="Times New Roman"/>
+          <w:color w:val="800000"/>
+          <w:sz w:val="18"/>
+          <w:szCs w:val="18"/>
+        </w:rPr>
+        <w:t>&lt;div</w:t>
+      </w:r>
+      <w:r>
+        <w:rPr>
+          <w:rFonts w:ascii="Consolas" w:eastAsia="Times New Roman" w:hAnsi="Consolas" w:cs="Times New Roman"/>
+          <w:color w:val="000000"/>
+          <w:sz w:val="18"/>
+          <w:szCs w:val="18"/>
+        </w:rPr>
+        <w:t> </w:t>
+      </w:r>
+      <w:proofErr w:type="spellStart"/>
+      <w:r>
+        <w:rPr>
+          <w:rFonts w:ascii="Consolas" w:eastAsia="Times New Roman" w:hAnsi="Consolas" w:cs="Times New Roman"/>
+          <w:color w:val="FF0000"/>
+          <w:sz w:val="18"/>
+          <w:szCs w:val="18"/>
+        </w:rPr>
+        <w:t>className</w:t>
+      </w:r>
+      <w:proofErr w:type="spellEnd"/>
+      <w:r>
+        <w:rPr>
+          <w:rFonts w:ascii="Consolas" w:eastAsia="Times New Roman" w:hAnsi="Consolas" w:cs="Times New Roman"/>
+          <w:color w:val="000000"/>
+          <w:sz w:val="18"/>
+          <w:szCs w:val="18"/>
+        </w:rPr>
+        <w:t>=</w:t>
+      </w:r>
+      <w:r>
+        <w:rPr>
+          <w:rFonts w:ascii="Consolas" w:eastAsia="Times New Roman" w:hAnsi="Consolas" w:cs="Times New Roman"/>
+          <w:color w:val="A31515"/>
+          <w:sz w:val="18"/>
+          <w:szCs w:val="18"/>
+        </w:rPr>
+        <w:t>"container"</w:t>
+      </w:r>
+      <w:r>
+        <w:rPr>
+          <w:rFonts w:ascii="Consolas" w:eastAsia="Times New Roman" w:hAnsi="Consolas" w:cs="Times New Roman"/>
+          <w:color w:val="800000"/>
+          <w:sz w:val="18"/>
+          <w:szCs w:val="18"/>
+        </w:rPr>
+        <w:t>&gt;</w:t>
+      </w:r>
+    </w:p>
+    <w:p>
+      <w:pPr>
+        <w:shd w:val="clear" w:color="auto" w:fill="FFFFFF"/>
+        <w:spacing w:after="0" w:line="240" w:lineRule="auto"/>
+        <w:rPr>
+          <w:rFonts w:ascii="Consolas" w:eastAsia="Times New Roman" w:hAnsi="Consolas" w:cs="Times New Roman"/>
+          <w:color w:val="000000"/>
+          <w:sz w:val="18"/>
+          <w:szCs w:val="18"/>
+        </w:rPr>
+      </w:pPr>
+      <w:r>
+        <w:rPr>
+          <w:rFonts w:ascii="Consolas" w:eastAsia="Times New Roman" w:hAnsi="Consolas" w:cs="Times New Roman"/>
+          <w:color w:val="000000"/>
+          <w:sz w:val="18"/>
+          <w:szCs w:val="18"/>
+        </w:rPr>
+        <w:t>            </w:t>
+      </w:r>
+      <w:r>
+        <w:rPr>
+          <w:rFonts w:ascii="Consolas" w:eastAsia="Times New Roman" w:hAnsi="Consolas" w:cs="Times New Roman"/>
+          <w:color w:val="800000"/>
+          <w:sz w:val="18"/>
+          <w:szCs w:val="18"/>
+        </w:rPr>
+        <w:t>&lt;div</w:t>
+      </w:r>
+      <w:r>
+        <w:rPr>
+          <w:rFonts w:ascii="Consolas" w:eastAsia="Times New Roman" w:hAnsi="Consolas" w:cs="Times New Roman"/>
+          <w:color w:val="000000"/>
+          <w:sz w:val="18"/>
+          <w:szCs w:val="18"/>
+        </w:rPr>
+        <w:t> </w:t>
+      </w:r>
+      <w:proofErr w:type="spellStart"/>
+      <w:r>
+        <w:rPr>
+          <w:rFonts w:ascii="Consolas" w:eastAsia="Times New Roman" w:hAnsi="Consolas" w:cs="Times New Roman"/>
+          <w:color w:val="FF0000"/>
+          <w:sz w:val="18"/>
+          <w:szCs w:val="18"/>
+        </w:rPr>
+        <w:t>className</w:t>
+      </w:r>
+      <w:proofErr w:type="spellEnd"/>
+      <w:r>
+        <w:rPr>
+          <w:rFonts w:ascii="Consolas" w:eastAsia="Times New Roman" w:hAnsi="Consolas" w:cs="Times New Roman"/>
+          <w:color w:val="000000"/>
+          <w:sz w:val="18"/>
+          <w:szCs w:val="18"/>
+        </w:rPr>
+        <w:t>=</w:t>
+      </w:r>
+      <w:r>
+        <w:rPr>
+          <w:rFonts w:ascii="Consolas" w:eastAsia="Times New Roman" w:hAnsi="Consolas" w:cs="Times New Roman"/>
+          <w:color w:val="A31515"/>
+          <w:sz w:val="18"/>
+          <w:szCs w:val="18"/>
+        </w:rPr>
+        <w:t>"row"</w:t>
+      </w:r>
+      <w:r>
+        <w:rPr>
+          <w:rFonts w:ascii="Consolas" w:eastAsia="Times New Roman" w:hAnsi="Consolas" w:cs="Times New Roman"/>
+          <w:color w:val="800000"/>
+          <w:sz w:val="18"/>
+          <w:szCs w:val="18"/>
+        </w:rPr>
+        <w:t>&gt;</w:t>
+      </w:r>
+    </w:p>
+    <w:p>
+      <w:pPr>
+        <w:shd w:val="clear" w:color="auto" w:fill="FFFFFF"/>
+        <w:spacing w:after="0" w:line="240" w:lineRule="auto"/>
+        <w:rPr>
+          <w:rFonts w:ascii="Consolas" w:eastAsia="Times New Roman" w:hAnsi="Consolas" w:cs="Times New Roman"/>
+          <w:color w:val="000000"/>
+          <w:sz w:val="18"/>
+          <w:szCs w:val="18"/>
+        </w:rPr>
+      </w:pPr>
+      <w:r>
+        <w:rPr>
+          <w:rFonts w:ascii="Consolas" w:eastAsia="Times New Roman" w:hAnsi="Consolas" w:cs="Times New Roman"/>
+          <w:color w:val="000000"/>
+          <w:sz w:val="18"/>
+          <w:szCs w:val="18"/>
+        </w:rPr>
+        <w:t>                </w:t>
+      </w:r>
+      <w:r>
+        <w:rPr>
+          <w:rFonts w:ascii="Consolas" w:eastAsia="Times New Roman" w:hAnsi="Consolas" w:cs="Times New Roman"/>
+          <w:color w:val="800000"/>
+          <w:sz w:val="18"/>
+          <w:szCs w:val="18"/>
+        </w:rPr>
+        <w:t>&lt;div</w:t>
+      </w:r>
+      <w:r>
+        <w:rPr>
+          <w:rFonts w:ascii="Consolas" w:eastAsia="Times New Roman" w:hAnsi="Consolas" w:cs="Times New Roman"/>
+          <w:color w:val="000000"/>
+          <w:sz w:val="18"/>
+          <w:szCs w:val="18"/>
+        </w:rPr>
+        <w:t> </w:t>
+      </w:r>
+      <w:proofErr w:type="spellStart"/>
+      <w:r>
+        <w:rPr>
+          <w:rFonts w:ascii="Consolas" w:eastAsia="Times New Roman" w:hAnsi="Consolas" w:cs="Times New Roman"/>
+          <w:color w:val="FF0000"/>
+          <w:sz w:val="18"/>
+          <w:szCs w:val="18"/>
+        </w:rPr>
+        <w:t>className</w:t>
+      </w:r>
+      <w:proofErr w:type="spellEnd"/>
+      <w:r>
+        <w:rPr>
+          <w:rFonts w:ascii="Consolas" w:eastAsia="Times New Roman" w:hAnsi="Consolas" w:cs="Times New Roman"/>
+          <w:color w:val="000000"/>
+          <w:sz w:val="18"/>
+          <w:szCs w:val="18"/>
+        </w:rPr>
+        <w:t>=</w:t>
+      </w:r>
+      <w:r>
+        <w:rPr>
+          <w:rFonts w:ascii="Consolas" w:eastAsia="Times New Roman" w:hAnsi="Consolas" w:cs="Times New Roman"/>
+          <w:color w:val="A31515"/>
+          <w:sz w:val="18"/>
+          <w:szCs w:val="18"/>
+        </w:rPr>
+        <w:t>"col-md m-1"</w:t>
+      </w:r>
+      <w:r>
+        <w:rPr>
+          <w:rFonts w:ascii="Consolas" w:eastAsia="Times New Roman" w:hAnsi="Consolas" w:cs="Times New Roman"/>
+          <w:color w:val="800000"/>
+          <w:sz w:val="18"/>
+          <w:szCs w:val="18"/>
+        </w:rPr>
+        <w:t>&gt;</w:t>
+      </w:r>
+    </w:p>
+    <w:p>
+      <w:pPr>
+        <w:shd w:val="clear" w:color="auto" w:fill="FFFFFF"/>
+        <w:spacing w:after="0" w:line="240" w:lineRule="auto"/>
+        <w:rPr>
+          <w:rFonts w:ascii="Consolas" w:eastAsia="Times New Roman" w:hAnsi="Consolas" w:cs="Times New Roman"/>
+          <w:color w:val="000000"/>
+          <w:sz w:val="18"/>
+          <w:szCs w:val="18"/>
+        </w:rPr>
+      </w:pPr>
+      <w:r>
+        <w:rPr>
+          <w:rFonts w:ascii="Consolas" w:eastAsia="Times New Roman" w:hAnsi="Consolas" w:cs="Times New Roman"/>
+          <w:color w:val="000000"/>
+          <w:sz w:val="18"/>
+          <w:szCs w:val="18"/>
+        </w:rPr>
+        <w:t>                    </w:t>
+      </w:r>
+      <w:r>
+        <w:rPr>
+          <w:rFonts w:ascii="Consolas" w:eastAsia="Times New Roman" w:hAnsi="Consolas" w:cs="Times New Roman"/>
+          <w:color w:val="800000"/>
+          <w:sz w:val="18"/>
+          <w:szCs w:val="18"/>
+        </w:rPr>
+        <w:t>&lt;</w:t>
+      </w:r>
+      <w:proofErr w:type="spellStart"/>
+      <w:r>
+        <w:rPr>
+          <w:rFonts w:ascii="Consolas" w:eastAsia="Times New Roman" w:hAnsi="Consolas" w:cs="Times New Roman"/>
+          <w:color w:val="800000"/>
+          <w:sz w:val="18"/>
+          <w:szCs w:val="18"/>
+        </w:rPr>
+        <w:t>RenderCard</w:t>
+      </w:r>
+      <w:proofErr w:type="spellEnd"/>
+      <w:r>
+        <w:rPr>
+          <w:rFonts w:ascii="Consolas" w:eastAsia="Times New Roman" w:hAnsi="Consolas" w:cs="Times New Roman"/>
+          <w:color w:val="000000"/>
+          <w:sz w:val="18"/>
+          <w:szCs w:val="18"/>
+        </w:rPr>
+        <w:t> </w:t>
+      </w:r>
+      <w:r>
+        <w:rPr>
+          <w:rFonts w:ascii="Consolas" w:eastAsia="Times New Roman" w:hAnsi="Consolas" w:cs="Times New Roman"/>
+          <w:color w:val="FF0000"/>
+          <w:sz w:val="18"/>
+          <w:szCs w:val="18"/>
+        </w:rPr>
+        <w:t>item</w:t>
+      </w:r>
+      <w:r>
+        <w:rPr>
+          <w:rFonts w:ascii="Consolas" w:eastAsia="Times New Roman" w:hAnsi="Consolas" w:cs="Times New Roman"/>
+          <w:color w:val="000000"/>
+          <w:sz w:val="18"/>
+          <w:szCs w:val="18"/>
+        </w:rPr>
+        <w:t>=</w:t>
+      </w:r>
+      <w:r>
+        <w:rPr>
+          <w:rFonts w:ascii="Consolas" w:eastAsia="Times New Roman" w:hAnsi="Consolas" w:cs="Times New Roman"/>
+          <w:color w:val="0000FF"/>
+          <w:sz w:val="18"/>
+          <w:szCs w:val="18"/>
+        </w:rPr>
+        <w:t>{</w:t>
+      </w:r>
+      <w:proofErr w:type="spellStart"/>
+      <w:r>
+        <w:rPr>
+          <w:rFonts w:ascii="Consolas" w:eastAsia="Times New Roman" w:hAnsi="Consolas" w:cs="Times New Roman"/>
+          <w:color w:val="000000"/>
+          <w:sz w:val="18"/>
+          <w:szCs w:val="18"/>
+        </w:rPr>
+        <w:t>props.campsite</w:t>
+      </w:r>
+      <w:proofErr w:type="spellEnd"/>
+      <w:r>
+        <w:rPr>
+          <w:rFonts w:ascii="Consolas" w:eastAsia="Times New Roman" w:hAnsi="Consolas" w:cs="Times New Roman"/>
+          <w:color w:val="0000FF"/>
+          <w:sz w:val="18"/>
+          <w:szCs w:val="18"/>
+        </w:rPr>
+        <w:t>}</w:t>
+      </w:r>
+      <w:r>
+        <w:rPr>
+          <w:rFonts w:ascii="Consolas" w:eastAsia="Times New Roman" w:hAnsi="Consolas" w:cs="Times New Roman"/>
+          <w:color w:val="000000"/>
+          <w:sz w:val="18"/>
+          <w:szCs w:val="18"/>
+        </w:rPr>
+        <w:t> </w:t>
+      </w:r>
+      <w:r>
+        <w:rPr>
+          <w:rFonts w:ascii="Consolas" w:eastAsia="Times New Roman" w:hAnsi="Consolas" w:cs="Times New Roman"/>
+          <w:color w:val="800000"/>
+          <w:sz w:val="18"/>
+          <w:szCs w:val="18"/>
+        </w:rPr>
+        <w:t>/&gt;</w:t>
+      </w:r>
+    </w:p>
+    <w:p>
+      <w:pPr>
+        <w:shd w:val="clear" w:color="auto" w:fill="FFFFFF"/>
+        <w:spacing w:after="0" w:line="240" w:lineRule="auto"/>
+        <w:rPr>
+          <w:rFonts w:ascii="Consolas" w:eastAsia="Times New Roman" w:hAnsi="Consolas" w:cs="Times New Roman"/>
+          <w:color w:val="000000"/>
+          <w:sz w:val="18"/>
+          <w:szCs w:val="18"/>
+        </w:rPr>
+      </w:pPr>
+      <w:r>
+        <w:rPr>
+          <w:rFonts w:ascii="Consolas" w:eastAsia="Times New Roman" w:hAnsi="Consolas" w:cs="Times New Roman"/>
+          <w:color w:val="000000"/>
+          <w:sz w:val="18"/>
+          <w:szCs w:val="18"/>
+        </w:rPr>
+        <w:t>                </w:t>
+      </w:r>
+      <w:r>
+        <w:rPr>
+          <w:rFonts w:ascii="Consolas" w:eastAsia="Times New Roman" w:hAnsi="Consolas" w:cs="Times New Roman"/>
+          <w:color w:val="800000"/>
+          <w:sz w:val="18"/>
+          <w:szCs w:val="18"/>
+        </w:rPr>
+        <w:t>&lt;/div&gt;</w:t>
+      </w:r>
+    </w:p>
+    <w:p>
+      <w:pPr>
+        <w:shd w:val="clear" w:color="auto" w:fill="FFFFFF"/>
+        <w:spacing w:after="0" w:line="240" w:lineRule="auto"/>
+        <w:rPr>
+          <w:rFonts w:ascii="Consolas" w:eastAsia="Times New Roman" w:hAnsi="Consolas" w:cs="Times New Roman"/>
+          <w:color w:val="000000"/>
+          <w:sz w:val="18"/>
+          <w:szCs w:val="18"/>
+        </w:rPr>
+      </w:pPr>
+      <w:r>
+        <w:rPr>
+          <w:rFonts w:ascii="Consolas" w:eastAsia="Times New Roman" w:hAnsi="Consolas" w:cs="Times New Roman"/>
+          <w:color w:val="000000"/>
+          <w:sz w:val="18"/>
+          <w:szCs w:val="18"/>
+        </w:rPr>
+        <w:t>                </w:t>
+      </w:r>
+      <w:r>
+        <w:rPr>
+          <w:rFonts w:ascii="Consolas" w:eastAsia="Times New Roman" w:hAnsi="Consolas" w:cs="Times New Roman"/>
+          <w:color w:val="800000"/>
+          <w:sz w:val="18"/>
+          <w:szCs w:val="18"/>
+        </w:rPr>
+        <w:t>&lt;div</w:t>
+      </w:r>
+      <w:r>
+        <w:rPr>
+          <w:rFonts w:ascii="Consolas" w:eastAsia="Times New Roman" w:hAnsi="Consolas" w:cs="Times New Roman"/>
+          <w:color w:val="000000"/>
+          <w:sz w:val="18"/>
+          <w:szCs w:val="18"/>
+        </w:rPr>
+        <w:t> </w:t>
+      </w:r>
+      <w:proofErr w:type="spellStart"/>
+      <w:r>
+        <w:rPr>
+          <w:rFonts w:ascii="Consolas" w:eastAsia="Times New Roman" w:hAnsi="Consolas" w:cs="Times New Roman"/>
+          <w:color w:val="FF0000"/>
+          <w:sz w:val="18"/>
+          <w:szCs w:val="18"/>
+        </w:rPr>
+        <w:t>className</w:t>
+      </w:r>
+      <w:proofErr w:type="spellEnd"/>
+      <w:r>
+        <w:rPr>
+          <w:rFonts w:ascii="Consolas" w:eastAsia="Times New Roman" w:hAnsi="Consolas" w:cs="Times New Roman"/>
+          <w:color w:val="000000"/>
+          <w:sz w:val="18"/>
+          <w:szCs w:val="18"/>
+        </w:rPr>
+        <w:t>=</w:t>
+      </w:r>
+      <w:r>
+        <w:rPr>
+          <w:rFonts w:ascii="Consolas" w:eastAsia="Times New Roman" w:hAnsi="Consolas" w:cs="Times New Roman"/>
+          <w:color w:val="A31515"/>
+          <w:sz w:val="18"/>
+          <w:szCs w:val="18"/>
+        </w:rPr>
+        <w:t>"col-md m-1"</w:t>
+      </w:r>
+      <w:r>
+        <w:rPr>
+          <w:rFonts w:ascii="Consolas" w:eastAsia="Times New Roman" w:hAnsi="Consolas" w:cs="Times New Roman"/>
+          <w:color w:val="800000"/>
+          <w:sz w:val="18"/>
+          <w:szCs w:val="18"/>
+        </w:rPr>
+        <w:t>&gt;</w:t>
+      </w:r>
+    </w:p>
+    <w:p>
+      <w:pPr>
+        <w:shd w:val="clear" w:color="auto" w:fill="FFFFFF"/>
+        <w:spacing w:after="0" w:line="240" w:lineRule="auto"/>
+        <w:rPr>
+          <w:rFonts w:ascii="Consolas" w:eastAsia="Times New Roman" w:hAnsi="Consolas" w:cs="Times New Roman"/>
+          <w:color w:val="000000"/>
+          <w:sz w:val="18"/>
+          <w:szCs w:val="18"/>
+        </w:rPr>
+      </w:pPr>
+      <w:r>
+        <w:rPr>
+          <w:rFonts w:ascii="Consolas" w:eastAsia="Times New Roman" w:hAnsi="Consolas" w:cs="Times New Roman"/>
+          <w:color w:val="000000"/>
+          <w:sz w:val="18"/>
+          <w:szCs w:val="18"/>
+        </w:rPr>
+        <w:t>                    </w:t>
+      </w:r>
+      <w:r>
+        <w:rPr>
+          <w:rFonts w:ascii="Consolas" w:eastAsia="Times New Roman" w:hAnsi="Consolas" w:cs="Times New Roman"/>
+          <w:color w:val="800000"/>
+          <w:sz w:val="18"/>
+          <w:szCs w:val="18"/>
+        </w:rPr>
+        <w:t>&lt;</w:t>
+      </w:r>
+      <w:proofErr w:type="spellStart"/>
+      <w:r>
+        <w:rPr>
+          <w:rFonts w:ascii="Consolas" w:eastAsia="Times New Roman" w:hAnsi="Consolas" w:cs="Times New Roman"/>
+          <w:color w:val="800000"/>
+          <w:sz w:val="18"/>
+          <w:szCs w:val="18"/>
+        </w:rPr>
+        <w:t>RenderCard</w:t>
+      </w:r>
+      <w:proofErr w:type="spellEnd"/>
+      <w:r>
+        <w:rPr>
+          <w:rFonts w:ascii="Consolas" w:eastAsia="Times New Roman" w:hAnsi="Consolas" w:cs="Times New Roman"/>
+          <w:color w:val="000000"/>
+          <w:sz w:val="18"/>
+          <w:szCs w:val="18"/>
+        </w:rPr>
+        <w:t> </w:t>
+      </w:r>
+      <w:r>
+        <w:rPr>
+          <w:rFonts w:ascii="Consolas" w:eastAsia="Times New Roman" w:hAnsi="Consolas" w:cs="Times New Roman"/>
+          <w:color w:val="FF0000"/>
+          <w:sz w:val="18"/>
+          <w:szCs w:val="18"/>
+        </w:rPr>
+        <w:t>item</w:t>
+      </w:r>
+      <w:r>
+        <w:rPr>
+          <w:rFonts w:ascii="Consolas" w:eastAsia="Times New Roman" w:hAnsi="Consolas" w:cs="Times New Roman"/>
+          <w:color w:val="000000"/>
+          <w:sz w:val="18"/>
+          <w:szCs w:val="18"/>
+        </w:rPr>
+        <w:t>=</w:t>
+      </w:r>
+      <w:r>
+        <w:rPr>
+          <w:rFonts w:ascii="Consolas" w:eastAsia="Times New Roman" w:hAnsi="Consolas" w:cs="Times New Roman"/>
+          <w:color w:val="0000FF"/>
+          <w:sz w:val="18"/>
+          <w:szCs w:val="18"/>
+        </w:rPr>
+        <w:t>{</w:t>
+      </w:r>
+      <w:proofErr w:type="spellStart"/>
+      <w:r>
+        <w:rPr>
+          <w:rFonts w:ascii="Consolas" w:eastAsia="Times New Roman" w:hAnsi="Consolas" w:cs="Times New Roman"/>
+          <w:color w:val="000000"/>
+          <w:sz w:val="18"/>
+          <w:szCs w:val="18"/>
+        </w:rPr>
+        <w:t>props.promotion</w:t>
+      </w:r>
+      <w:proofErr w:type="spellEnd"/>
+      <w:r>
+        <w:rPr>
+          <w:rFonts w:ascii="Consolas" w:eastAsia="Times New Roman" w:hAnsi="Consolas" w:cs="Times New Roman"/>
+          <w:color w:val="0000FF"/>
+          <w:sz w:val="18"/>
+          <w:szCs w:val="18"/>
+        </w:rPr>
+        <w:t>}</w:t>
+      </w:r>
+      <w:r>
+        <w:rPr>
+          <w:rFonts w:ascii="Consolas" w:eastAsia="Times New Roman" w:hAnsi="Consolas" w:cs="Times New Roman"/>
+          <w:color w:val="000000"/>
+          <w:sz w:val="18"/>
+          <w:szCs w:val="18"/>
+        </w:rPr>
+        <w:t> </w:t>
+      </w:r>
+      <w:r>
+        <w:rPr>
+          <w:rFonts w:ascii="Consolas" w:eastAsia="Times New Roman" w:hAnsi="Consolas" w:cs="Times New Roman"/>
+          <w:color w:val="800000"/>
+          <w:sz w:val="18"/>
+          <w:szCs w:val="18"/>
+        </w:rPr>
+        <w:t>/&gt;</w:t>
+      </w:r>
+    </w:p>
+    <w:p>
+      <w:pPr>
+        <w:shd w:val="clear" w:color="auto" w:fill="FFFFFF"/>
+        <w:spacing w:after="0" w:line="240" w:lineRule="auto"/>
+        <w:rPr>
+          <w:rFonts w:ascii="Consolas" w:eastAsia="Times New Roman" w:hAnsi="Consolas" w:cs="Times New Roman"/>
+          <w:color w:val="000000"/>
+          <w:sz w:val="18"/>
+          <w:szCs w:val="18"/>
+        </w:rPr>
+      </w:pPr>
+      <w:r>
+        <w:rPr>
+          <w:rFonts w:ascii="Consolas" w:eastAsia="Times New Roman" w:hAnsi="Consolas" w:cs="Times New Roman"/>
+          <w:color w:val="000000"/>
+          <w:sz w:val="18"/>
+          <w:szCs w:val="18"/>
+        </w:rPr>
+        <w:t>                </w:t>
+      </w:r>
+      <w:r>
+        <w:rPr>
+          <w:rFonts w:ascii="Consolas" w:eastAsia="Times New Roman" w:hAnsi="Consolas" w:cs="Times New Roman"/>
+          <w:color w:val="800000"/>
+          <w:sz w:val="18"/>
+          <w:szCs w:val="18"/>
+        </w:rPr>
+        <w:t>&lt;/div&gt;</w:t>
+      </w:r>
+    </w:p>
+    <w:p>
+      <w:pPr>
+        <w:shd w:val="clear" w:color="auto" w:fill="FFFFFF"/>
+        <w:spacing w:after="0" w:line="240" w:lineRule="auto"/>
+        <w:rPr>
+          <w:rFonts w:ascii="Consolas" w:eastAsia="Times New Roman" w:hAnsi="Consolas" w:cs="Times New Roman"/>
+          <w:color w:val="000000"/>
+          <w:sz w:val="18"/>
+          <w:szCs w:val="18"/>
+        </w:rPr>
+      </w:pPr>
+      <w:r>
+        <w:rPr>
+          <w:rFonts w:ascii="Consolas" w:eastAsia="Times New Roman" w:hAnsi="Consolas" w:cs="Times New Roman"/>
+          <w:color w:val="000000"/>
+          <w:sz w:val="18"/>
+          <w:szCs w:val="18"/>
+        </w:rPr>
+        <w:t>                </w:t>
+      </w:r>
+      <w:r>
+        <w:rPr>
+          <w:rFonts w:ascii="Consolas" w:eastAsia="Times New Roman" w:hAnsi="Consolas" w:cs="Times New Roman"/>
+          <w:color w:val="800000"/>
+          <w:sz w:val="18"/>
+          <w:szCs w:val="18"/>
+        </w:rPr>
+        <w:t>&lt;div</w:t>
+      </w:r>
+      <w:r>
+        <w:rPr>
+          <w:rFonts w:ascii="Consolas" w:eastAsia="Times New Roman" w:hAnsi="Consolas" w:cs="Times New Roman"/>
+          <w:color w:val="000000"/>
+          <w:sz w:val="18"/>
+          <w:szCs w:val="18"/>
+        </w:rPr>
+        <w:t> </w:t>
+      </w:r>
+      <w:proofErr w:type="spellStart"/>
+      <w:r>
+        <w:rPr>
+          <w:rFonts w:ascii="Consolas" w:eastAsia="Times New Roman" w:hAnsi="Consolas" w:cs="Times New Roman"/>
+          <w:color w:val="FF0000"/>
+          <w:sz w:val="18"/>
+          <w:szCs w:val="18"/>
+        </w:rPr>
+        <w:t>className</w:t>
+      </w:r>
+      <w:proofErr w:type="spellEnd"/>
+      <w:r>
+        <w:rPr>
+          <w:rFonts w:ascii="Consolas" w:eastAsia="Times New Roman" w:hAnsi="Consolas" w:cs="Times New Roman"/>
+          <w:color w:val="000000"/>
+          <w:sz w:val="18"/>
+          <w:szCs w:val="18"/>
+        </w:rPr>
+        <w:t>=</w:t>
+      </w:r>
+      <w:r>
+        <w:rPr>
+          <w:rFonts w:ascii="Consolas" w:eastAsia="Times New Roman" w:hAnsi="Consolas" w:cs="Times New Roman"/>
+          <w:color w:val="A31515"/>
+          <w:sz w:val="18"/>
+          <w:szCs w:val="18"/>
+        </w:rPr>
+        <w:t>"col-md m-1"</w:t>
+      </w:r>
+      <w:r>
+        <w:rPr>
+          <w:rFonts w:ascii="Consolas" w:eastAsia="Times New Roman" w:hAnsi="Consolas" w:cs="Times New Roman"/>
+          <w:color w:val="800000"/>
+          <w:sz w:val="18"/>
+          <w:szCs w:val="18"/>
+        </w:rPr>
+        <w:t>&gt;</w:t>
+      </w:r>
+    </w:p>
+    <w:p>
+      <w:pPr>
+        <w:shd w:val="clear" w:color="auto" w:fill="FFFFFF"/>
+        <w:spacing w:after="0" w:line="240" w:lineRule="auto"/>
+        <w:rPr>
+          <w:rFonts w:ascii="Consolas" w:eastAsia="Times New Roman" w:hAnsi="Consolas" w:cs="Times New Roman"/>
+          <w:color w:val="000000"/>
+          <w:sz w:val="18"/>
+          <w:szCs w:val="18"/>
+        </w:rPr>
+      </w:pPr>
+      <w:r>
+        <w:rPr>
+          <w:rFonts w:ascii="Consolas" w:eastAsia="Times New Roman" w:hAnsi="Consolas" w:cs="Times New Roman"/>
+          <w:color w:val="000000"/>
+          <w:sz w:val="18"/>
+          <w:szCs w:val="18"/>
+        </w:rPr>
+        <w:t>                    </w:t>
+      </w:r>
+      <w:r>
+        <w:rPr>
+          <w:rFonts w:ascii="Consolas" w:eastAsia="Times New Roman" w:hAnsi="Consolas" w:cs="Times New Roman"/>
+          <w:color w:val="800000"/>
+          <w:sz w:val="18"/>
+          <w:szCs w:val="18"/>
+        </w:rPr>
+        <w:t>&lt;</w:t>
+      </w:r>
+      <w:proofErr w:type="spellStart"/>
+      <w:r>
+        <w:rPr>
+          <w:rFonts w:ascii="Consolas" w:eastAsia="Times New Roman" w:hAnsi="Consolas" w:cs="Times New Roman"/>
+          <w:color w:val="800000"/>
+          <w:sz w:val="18"/>
+          <w:szCs w:val="18"/>
+        </w:rPr>
+        <w:t>RenderCard</w:t>
+      </w:r>
+      <w:proofErr w:type="spellEnd"/>
+      <w:r>
+        <w:rPr>
+          <w:rFonts w:ascii="Consolas" w:eastAsia="Times New Roman" w:hAnsi="Consolas" w:cs="Times New Roman"/>
+          <w:color w:val="000000"/>
+          <w:sz w:val="18"/>
+          <w:szCs w:val="18"/>
+        </w:rPr>
+        <w:t> </w:t>
+      </w:r>
+      <w:r>
+        <w:rPr>
+          <w:rFonts w:ascii="Consolas" w:eastAsia="Times New Roman" w:hAnsi="Consolas" w:cs="Times New Roman"/>
+          <w:color w:val="FF0000"/>
+          <w:sz w:val="18"/>
+          <w:szCs w:val="18"/>
+        </w:rPr>
+        <w:t>item</w:t>
+      </w:r>
+      <w:r>
+        <w:rPr>
+          <w:rFonts w:ascii="Consolas" w:eastAsia="Times New Roman" w:hAnsi="Consolas" w:cs="Times New Roman"/>
+          <w:color w:val="000000"/>
+          <w:sz w:val="18"/>
+          <w:szCs w:val="18"/>
+        </w:rPr>
+        <w:t>=</w:t>
+      </w:r>
+      <w:r>
+        <w:rPr>
+          <w:rFonts w:ascii="Consolas" w:eastAsia="Times New Roman" w:hAnsi="Consolas" w:cs="Times New Roman"/>
+          <w:color w:val="0000FF"/>
+          <w:sz w:val="18"/>
+          <w:szCs w:val="18"/>
+        </w:rPr>
+        <w:t>{</w:t>
+      </w:r>
+      <w:proofErr w:type="spellStart"/>
+      <w:r>
+        <w:rPr>
+          <w:rFonts w:ascii="Consolas" w:eastAsia="Times New Roman" w:hAnsi="Consolas" w:cs="Times New Roman"/>
+          <w:color w:val="000000"/>
+          <w:sz w:val="18"/>
+          <w:szCs w:val="18"/>
+        </w:rPr>
+        <w:t>props.partner</w:t>
+      </w:r>
+      <w:proofErr w:type="spellEnd"/>
+      <w:r>
+        <w:rPr>
+          <w:rFonts w:ascii="Consolas" w:eastAsia="Times New Roman" w:hAnsi="Consolas" w:cs="Times New Roman"/>
+          <w:color w:val="0000FF"/>
+          <w:sz w:val="18"/>
+          <w:szCs w:val="18"/>
+        </w:rPr>
+        <w:t>}</w:t>
+      </w:r>
+      <w:r>
+        <w:rPr>
+          <w:rFonts w:ascii="Consolas" w:eastAsia="Times New Roman" w:hAnsi="Consolas" w:cs="Times New Roman"/>
+          <w:color w:val="000000"/>
+          <w:sz w:val="18"/>
+          <w:szCs w:val="18"/>
+        </w:rPr>
+        <w:t> </w:t>
+      </w:r>
+      <w:r>
+        <w:rPr>
+          <w:rFonts w:ascii="Consolas" w:eastAsia="Times New Roman" w:hAnsi="Consolas" w:cs="Times New Roman"/>
+          <w:color w:val="800000"/>
+          <w:sz w:val="18"/>
+          <w:szCs w:val="18"/>
+        </w:rPr>
+        <w:t>/&gt;</w:t>
+      </w:r>
+    </w:p>
+    <w:p>
+      <w:pPr>
+        <w:shd w:val="clear" w:color="auto" w:fill="FFFFFF"/>
+        <w:spacing w:after="0" w:line="240" w:lineRule="auto"/>
+        <w:rPr>
+          <w:rFonts w:ascii="Consolas" w:eastAsia="Times New Roman" w:hAnsi="Consolas" w:cs="Times New Roman"/>
+          <w:color w:val="000000"/>
+          <w:sz w:val="18"/>
+          <w:szCs w:val="18"/>
+        </w:rPr>
+      </w:pPr>
+      <w:r>
+        <w:rPr>
+          <w:rFonts w:ascii="Consolas" w:eastAsia="Times New Roman" w:hAnsi="Consolas" w:cs="Times New Roman"/>
+          <w:color w:val="000000"/>
+          <w:sz w:val="18"/>
+          <w:szCs w:val="18"/>
+        </w:rPr>
+        <w:t>                </w:t>
+      </w:r>
+      <w:r>
+        <w:rPr>
+          <w:rFonts w:ascii="Consolas" w:eastAsia="Times New Roman" w:hAnsi="Consolas" w:cs="Times New Roman"/>
+          <w:color w:val="800000"/>
+          <w:sz w:val="18"/>
+          <w:szCs w:val="18"/>
+        </w:rPr>
+        <w:t>&lt;/div&gt;</w:t>
+      </w:r>
+    </w:p>
+    <w:p>
+      <w:pPr>
+        <w:shd w:val="clear" w:color="auto" w:fill="FFFFFF"/>
+        <w:spacing w:after="0" w:line="240" w:lineRule="auto"/>
+        <w:rPr>
+          <w:rFonts w:ascii="Consolas" w:eastAsia="Times New Roman" w:hAnsi="Consolas" w:cs="Times New Roman"/>
+          <w:color w:val="000000"/>
+          <w:sz w:val="18"/>
+          <w:szCs w:val="18"/>
+        </w:rPr>
+      </w:pPr>
+      <w:r>
+        <w:rPr>
+          <w:rFonts w:ascii="Consolas" w:eastAsia="Times New Roman" w:hAnsi="Consolas" w:cs="Times New Roman"/>
+          <w:color w:val="000000"/>
+          <w:sz w:val="18"/>
+          <w:szCs w:val="18"/>
+        </w:rPr>
+        <w:t>            </w:t>
+      </w:r>
+      <w:r>
+        <w:rPr>
+          <w:rFonts w:ascii="Consolas" w:eastAsia="Times New Roman" w:hAnsi="Consolas" w:cs="Times New Roman"/>
+          <w:color w:val="800000"/>
+          <w:sz w:val="18"/>
+          <w:szCs w:val="18"/>
+        </w:rPr>
+        <w:t>&lt;/div&gt;</w:t>
+      </w:r>
+    </w:p>
+    <w:p>
+      <w:pPr>
+        <w:shd w:val="clear" w:color="auto" w:fill="FFFFFF"/>
+        <w:spacing w:after="0" w:line="240" w:lineRule="auto"/>
+        <w:rPr>
+          <w:rFonts w:ascii="Consolas" w:eastAsia="Times New Roman" w:hAnsi="Consolas" w:cs="Times New Roman"/>
+          <w:color w:val="000000"/>
+          <w:sz w:val="18"/>
+          <w:szCs w:val="18"/>
+        </w:rPr>
+      </w:pPr>
+      <w:r>
+        <w:rPr>
+          <w:rFonts w:ascii="Consolas" w:eastAsia="Times New Roman" w:hAnsi="Consolas" w:cs="Times New Roman"/>
+          <w:color w:val="000000"/>
+          <w:sz w:val="18"/>
+          <w:szCs w:val="18"/>
+        </w:rPr>
+        <w:t>        </w:t>
+      </w:r>
+      <w:r>
+        <w:rPr>
+          <w:rFonts w:ascii="Consolas" w:eastAsia="Times New Roman" w:hAnsi="Consolas" w:cs="Times New Roman"/>
+          <w:color w:val="800000"/>
+          <w:sz w:val="18"/>
+          <w:szCs w:val="18"/>
+        </w:rPr>
+        <w:t>&lt;/div&gt;</w:t>
+      </w:r>
+    </w:p>
+    <w:p>
+      <w:pPr>
+        <w:shd w:val="clear" w:color="auto" w:fill="FFFFFF"/>
+        <w:spacing w:after="0" w:line="240" w:lineRule="auto"/>
+        <w:rPr>
+          <w:rFonts w:ascii="Consolas" w:eastAsia="Times New Roman" w:hAnsi="Consolas" w:cs="Times New Roman"/>
+          <w:color w:val="000000"/>
+          <w:sz w:val="18"/>
+          <w:szCs w:val="18"/>
+        </w:rPr>
+      </w:pPr>
+      <w:r>
+        <w:rPr>
+          <w:rFonts w:ascii="Consolas" w:eastAsia="Times New Roman" w:hAnsi="Consolas" w:cs="Times New Roman"/>
+          <w:color w:val="000000"/>
+          <w:sz w:val="18"/>
+          <w:szCs w:val="18"/>
+        </w:rPr>
+        <w:t>    );</w:t>
+      </w:r>
+    </w:p>
+    <w:p>
+      <w:pPr>
+        <w:shd w:val="clear" w:color="auto" w:fill="FFFFFF"/>
+        <w:spacing w:after="0" w:line="240" w:lineRule="auto"/>
+        <w:rPr>
+          <w:rFonts w:ascii="Consolas" w:eastAsia="Times New Roman" w:hAnsi="Consolas" w:cs="Times New Roman"/>
+          <w:color w:val="000000"/>
+          <w:sz w:val="18"/>
+          <w:szCs w:val="18"/>
+        </w:rPr>
+      </w:pPr>
+      <w:r>
+        <w:rPr>
+          <w:rFonts w:ascii="Consolas" w:eastAsia="Times New Roman" w:hAnsi="Consolas" w:cs="Times New Roman"/>
+          <w:color w:val="000000"/>
+          <w:sz w:val="18"/>
+          <w:szCs w:val="18"/>
+        </w:rPr>
+        <w:t>}</w:t>
+      </w:r>
+    </w:p>
+    <w:p>
+      <w:pPr>
+        <w:shd w:val="clear" w:color="auto" w:fill="FFFFFF"/>
+        <w:spacing w:after="0" w:line="240" w:lineRule="auto"/>
+        <w:rPr>
+          <w:rFonts w:ascii="Consolas" w:eastAsia="Times New Roman" w:hAnsi="Consolas" w:cs="Times New Roman"/>
+          <w:color w:val="000000"/>
+          <w:sz w:val="18"/>
+          <w:szCs w:val="18"/>
+        </w:rPr>
+      </w:pPr>
+    </w:p>
+    <w:p>
+      <w:pPr>
+        <w:shd w:val="clear" w:color="auto" w:fill="FFFFFF"/>
+        <w:spacing w:after="0" w:line="240" w:lineRule="auto"/>
+        <w:rPr>
+          <w:rFonts w:ascii="Consolas" w:eastAsia="Times New Roman" w:hAnsi="Consolas" w:cs="Times New Roman"/>
+          <w:color w:val="000000"/>
+          <w:sz w:val="18"/>
+          <w:szCs w:val="18"/>
+        </w:rPr>
+      </w:pPr>
+      <w:r>
+        <w:rPr>
+          <w:rFonts w:ascii="Consolas" w:eastAsia="Times New Roman" w:hAnsi="Consolas" w:cs="Times New Roman"/>
+          <w:color w:val="0000FF"/>
+          <w:sz w:val="18"/>
+          <w:szCs w:val="18"/>
+        </w:rPr>
+        <w:t>export</w:t>
+      </w:r>
+      <w:r>
+        <w:rPr>
+          <w:rFonts w:ascii="Consolas" w:eastAsia="Times New Roman" w:hAnsi="Consolas" w:cs="Times New Roman"/>
+          <w:color w:val="000000"/>
+          <w:sz w:val="18"/>
+          <w:szCs w:val="18"/>
+        </w:rPr>
+        <w:t> </w:t>
+      </w:r>
+      <w:r>
+        <w:rPr>
+          <w:rFonts w:ascii="Consolas" w:eastAsia="Times New Roman" w:hAnsi="Consolas" w:cs="Times New Roman"/>
+          <w:color w:val="0000FF"/>
+          <w:sz w:val="18"/>
+          <w:szCs w:val="18"/>
+        </w:rPr>
+        <w:t>default</w:t>
+      </w:r>
+      <w:r>
+        <w:rPr>
+          <w:rFonts w:ascii="Consolas" w:eastAsia="Times New Roman" w:hAnsi="Consolas" w:cs="Times New Roman"/>
+          <w:color w:val="000000"/>
+          <w:sz w:val="18"/>
+          <w:szCs w:val="18"/>
+        </w:rPr>
+        <w:t> Home;</w:t>
+      </w:r>
+    </w:p>
+    <w:p>
+      <w:pPr>
+        <w:shd w:val="clear" w:color="auto" w:fill="FFFFFF"/>
+        <w:spacing w:after="0" w:line="240" w:lineRule="auto"/>
+        <w:rPr>
+          <w:rFonts w:ascii="Consolas" w:eastAsia="Times New Roman" w:hAnsi="Consolas" w:cs="Times New Roman"/>
+          <w:color w:val="000000"/>
+          <w:sz w:val="18"/>
+          <w:szCs w:val="18"/>
+        </w:rPr>
+      </w:pPr>
+    </w:p>
+    <w:p>
+      <w:pPr>
+        <w:spacing w:line="240" w:lineRule="auto"/>
+        <w:rPr>
+          <w:sz w:val="18"/>
+          <w:szCs w:val="18"/>
+        </w:rPr>
+      </w:pPr>
     </w:p>
     <w:sectPr>
       <w:headerReference w:type="default" r:id="rId6"/>
@@ -2164,6 +2164,7 @@
     <w:lsdException w:name="HTML Sample" w:semiHidden="1" w:unhideWhenUsed="1"/>
     <w:lsdException w:name="HTML Typewriter" w:semiHidden="1" w:unhideWhenUsed="1"/>
     <w:lsdException w:name="HTML Variable" w:semiHidden="1" w:unhideWhenUsed="1"/>
+    <w:lsdException w:name="Normal Table" w:semiHidden="1" w:unhideWhenUsed="1"/>
     <w:lsdException w:name="annotation subject" w:semiHidden="1" w:unhideWhenUsed="1"/>
     <w:lsdException w:name="No List" w:semiHidden="1" w:unhideWhenUsed="1"/>
     <w:lsdException w:name="Outline List 1" w:semiHidden="1" w:unhideWhenUsed="1"/>
@@ -2210,8 +2211,10 @@
     <w:lsdException w:name="Table Subtle 2" w:semiHidden="1" w:unhideWhenUsed="1"/>
     <w:lsdException w:name="Table Web 1" w:semiHidden="1" w:unhideWhenUsed="1"/>
     <w:lsdException w:name="Table Web 2" w:semiHidden="1" w:unhideWhenUsed="1"/>
+    <w:lsdException w:name="Table Web 3" w:semiHidden="1" w:unhideWhenUsed="1"/>
     <w:lsdException w:name="Balloon Text" w:semiHidden="1" w:unhideWhenUsed="1"/>
     <w:lsdException w:name="Table Grid" w:uiPriority="39"/>
+    <w:lsdException w:name="Table Theme" w:semiHidden="1" w:unhideWhenUsed="1"/>
     <w:lsdException w:name="Placeholder Text" w:semiHidden="1"/>
     <w:lsdException w:name="No Spacing" w:uiPriority="1" w:qFormat="1"/>
     <w:lsdException w:name="Light Shading" w:uiPriority="60"/>
